--- a/Documento preliminar Adoptapp.docx
+++ b/Documento preliminar Adoptapp.docx
@@ -4,15 +4,8 @@
   <w:body>
     <w:p>
       <w:pPr>
-        <w:spacing w:before="100" w:beforeAutospacing="1" w:after="100" w:afterAutospacing="1" w:line="240" w:lineRule="auto"/>
-        <w:rPr>
-          <w:rFonts w:ascii="Times New Roman" w:eastAsia="Times New Roman" w:hAnsi="Times New Roman" w:cs="Times New Roman"/>
-          <w:sz w:val="24"/>
-          <w:szCs w:val="24"/>
-          <w:lang w:eastAsia="es-CO"/>
-        </w:rPr>
-      </w:pPr>
-      <w:r>
+        <w:spacing w:beforeAutospacing="0"/>
+        <w:jc w:val="center"/>
         <w:rPr>
           <w:rFonts w:ascii="Times New Roman" w:eastAsia="Times New Roman" w:hAnsi="Times New Roman" w:cs="Times New Roman"/>
           <w:b/>
@@ -21,27 +14,6 @@
           <w:szCs w:val="24"/>
           <w:lang w:eastAsia="es-CO"/>
         </w:rPr>
-        <w:t>Título:</w:t>
-      </w:r>
-      <w:r>
-        <w:rPr>
-          <w:rFonts w:ascii="Times New Roman" w:eastAsia="Times New Roman" w:hAnsi="Times New Roman" w:cs="Times New Roman"/>
-          <w:sz w:val="24"/>
-          <w:szCs w:val="24"/>
-          <w:lang w:eastAsia="es-CO"/>
-        </w:rPr>
-        <w:t xml:space="preserve"> Desarrollo de una Aplicación Web para la Adopción de Mascotas</w:t>
-      </w:r>
-    </w:p>
-    <w:p>
-      <w:pPr>
-        <w:spacing w:before="100" w:beforeAutospacing="1" w:after="100" w:afterAutospacing="1" w:line="240" w:lineRule="auto"/>
-        <w:rPr>
-          <w:rFonts w:ascii="Times New Roman" w:eastAsia="Times New Roman" w:hAnsi="Times New Roman" w:cs="Times New Roman"/>
-          <w:sz w:val="24"/>
-          <w:szCs w:val="24"/>
-          <w:lang w:eastAsia="es-CO"/>
-        </w:rPr>
       </w:pPr>
       <w:r>
         <w:rPr>
@@ -52,28 +24,8 @@
           <w:szCs w:val="24"/>
           <w:lang w:eastAsia="es-CO"/>
         </w:rPr>
-        <w:t>Portada</w:t>
-      </w:r>
-      <w:r>
-        <w:rPr>
-          <w:rFonts w:ascii="Times New Roman" w:eastAsia="Times New Roman" w:hAnsi="Times New Roman" w:cs="Times New Roman"/>
-          <w:sz w:val="24"/>
-          <w:szCs w:val="24"/>
-          <w:lang w:eastAsia="es-CO"/>
-        </w:rPr>
-        <w:t xml:space="preserve"> (Nombre del proyecto, nombres de los integrantes, institución, fecha)</w:t>
-      </w:r>
-    </w:p>
-    <w:p>
-      <w:pPr>
-        <w:spacing w:before="100" w:beforeAutospacing="1" w:after="100" w:afterAutospacing="1" w:line="240" w:lineRule="auto"/>
-        <w:rPr>
-          <w:rFonts w:ascii="Times New Roman" w:eastAsia="Times New Roman" w:hAnsi="Times New Roman" w:cs="Times New Roman"/>
-          <w:sz w:val="24"/>
-          <w:szCs w:val="24"/>
-          <w:lang w:eastAsia="es-CO"/>
-        </w:rPr>
-      </w:pPr>
+        <w:t xml:space="preserve">Proyecto </w:t>
+      </w:r>
       <w:r>
         <w:rPr>
           <w:rFonts w:ascii="Times New Roman" w:eastAsia="Times New Roman" w:hAnsi="Times New Roman" w:cs="Times New Roman"/>
@@ -83,28 +35,8 @@
           <w:szCs w:val="24"/>
           <w:lang w:eastAsia="es-CO"/>
         </w:rPr>
-        <w:t>Introducción</w:t>
-      </w:r>
-      <w:r>
-        <w:rPr>
-          <w:rFonts w:ascii="Times New Roman" w:eastAsia="Times New Roman" w:hAnsi="Times New Roman" w:cs="Times New Roman"/>
-          <w:sz w:val="24"/>
-          <w:szCs w:val="24"/>
-          <w:lang w:eastAsia="es-CO"/>
-        </w:rPr>
-        <w:t xml:space="preserve"> Este documento presenta el desarrollo de una aplicación web para la adopción de perros y gatos, con el objetivo de conectar personas interesadas en adoptar con albergues y refugios de animales. La iniciativa busca facilitar la gestión y visualización de mascotas disponibles en función de la localización del usuario, promoviendo la adopción responsable.</w:t>
-      </w:r>
-    </w:p>
-    <w:p>
-      <w:pPr>
-        <w:spacing w:before="100" w:beforeAutospacing="1" w:after="100" w:afterAutospacing="1" w:line="240" w:lineRule="auto"/>
-        <w:rPr>
-          <w:rFonts w:ascii="Times New Roman" w:eastAsia="Times New Roman" w:hAnsi="Times New Roman" w:cs="Times New Roman"/>
-          <w:sz w:val="24"/>
-          <w:szCs w:val="24"/>
-          <w:lang w:eastAsia="es-CO"/>
-        </w:rPr>
-      </w:pPr>
+        <w:t>Final De Programación Nivel Integrador</w:t>
+      </w:r>
       <w:r>
         <w:rPr>
           <w:rFonts w:ascii="Times New Roman" w:eastAsia="Times New Roman" w:hAnsi="Times New Roman" w:cs="Times New Roman"/>
@@ -114,28 +46,8 @@
           <w:szCs w:val="24"/>
           <w:lang w:eastAsia="es-CO"/>
         </w:rPr>
-        <w:t>Justificación</w:t>
-      </w:r>
-      <w:r>
-        <w:rPr>
-          <w:rFonts w:ascii="Times New Roman" w:eastAsia="Times New Roman" w:hAnsi="Times New Roman" w:cs="Times New Roman"/>
-          <w:sz w:val="24"/>
-          <w:szCs w:val="24"/>
-          <w:lang w:eastAsia="es-CO"/>
-        </w:rPr>
-        <w:t xml:space="preserve"> En Colombia y en el mundo, miles de perros y gatos se encuentran en situación de calle o en refugios temporales. La falta de visibilidad y conexión entre los adoptantes y los refugios es una barrera en el proceso de adopción. Esta aplicación busca proporcionar una solución tecnológica para mejorar este proceso, beneficiando tanto a los animales como a las personas interesadas en adoptar.</w:t>
-      </w:r>
-    </w:p>
-    <w:p>
-      <w:pPr>
-        <w:spacing w:before="100" w:beforeAutospacing="1" w:after="100" w:afterAutospacing="1" w:line="240" w:lineRule="auto"/>
-        <w:rPr>
-          <w:rFonts w:ascii="Times New Roman" w:eastAsia="Times New Roman" w:hAnsi="Times New Roman" w:cs="Times New Roman"/>
-          <w:sz w:val="24"/>
-          <w:szCs w:val="24"/>
-          <w:lang w:eastAsia="es-CO"/>
-        </w:rPr>
-      </w:pPr>
+        <w:t xml:space="preserve"> </w:t>
+      </w:r>
       <w:r>
         <w:rPr>
           <w:rFonts w:ascii="Times New Roman" w:eastAsia="Times New Roman" w:hAnsi="Times New Roman" w:cs="Times New Roman"/>
@@ -145,30 +57,12 @@
           <w:szCs w:val="24"/>
           <w:lang w:eastAsia="es-CO"/>
         </w:rPr>
-        <w:t>Alcance del Proyecto</w:t>
-      </w:r>
-      <w:r>
-        <w:rPr>
-          <w:rFonts w:ascii="Times New Roman" w:eastAsia="Times New Roman" w:hAnsi="Times New Roman" w:cs="Times New Roman"/>
-          <w:sz w:val="24"/>
-          <w:szCs w:val="24"/>
-          <w:lang w:eastAsia="es-CO"/>
-        </w:rPr>
-        <w:t xml:space="preserve"> </w:t>
-      </w:r>
-      <w:commentRangeStart w:id="0"/>
-      <w:commentRangeStart w:id="1"/>
-      <w:commentRangeStart w:id="2"/>
-      <w:r>
-        <w:rPr>
-          <w:rFonts w:ascii="Times New Roman" w:eastAsia="Times New Roman" w:hAnsi="Times New Roman" w:cs="Times New Roman"/>
-          <w:sz w:val="24"/>
-          <w:szCs w:val="24"/>
-          <w:lang w:eastAsia="es-CO"/>
-        </w:rPr>
-        <w:t xml:space="preserve">Inicialmente, la aplicación tendrá cobertura en el </w:t>
-      </w:r>
-      <w:r>
+        <w:t>“Adoptapp”</w:t>
+      </w:r>
+    </w:p>
+    <w:p>
+      <w:pPr>
+        <w:spacing w:beforeAutospacing="0"/>
         <w:rPr>
           <w:rFonts w:ascii="Times New Roman" w:eastAsia="Times New Roman" w:hAnsi="Times New Roman" w:cs="Times New Roman"/>
           <w:b/>
@@ -177,65 +71,1056 @@
           <w:szCs w:val="24"/>
           <w:lang w:eastAsia="es-CO"/>
         </w:rPr>
+      </w:pPr>
+    </w:p>
+    <w:p>
+      <w:pPr>
+        <w:spacing w:beforeAutospacing="0"/>
+        <w:jc w:val="center"/>
+        <w:rPr>
+          <w:rFonts w:ascii="Times New Roman" w:eastAsia="Times New Roman" w:hAnsi="Times New Roman" w:cs="Times New Roman"/>
+          <w:sz w:val="24"/>
+          <w:szCs w:val="24"/>
+          <w:lang w:eastAsia="es-CO"/>
+        </w:rPr>
+      </w:pPr>
+      <w:r>
+        <w:rPr>
+          <w:rFonts w:ascii="Times New Roman" w:eastAsia="Times New Roman" w:hAnsi="Times New Roman" w:cs="Times New Roman"/>
+          <w:sz w:val="24"/>
+          <w:szCs w:val="24"/>
+          <w:lang w:eastAsia="es-CO"/>
+        </w:rPr>
+        <w:t>Andrés Felipe Escobar Vásquez</w:t>
+      </w:r>
+    </w:p>
+    <w:p>
+      <w:pPr>
+        <w:spacing w:beforeAutospacing="0"/>
+        <w:jc w:val="center"/>
+        <w:rPr>
+          <w:rFonts w:ascii="Times New Roman" w:eastAsia="Times New Roman" w:hAnsi="Times New Roman" w:cs="Times New Roman"/>
+          <w:sz w:val="24"/>
+          <w:szCs w:val="24"/>
+          <w:lang w:eastAsia="es-CO"/>
+        </w:rPr>
+      </w:pPr>
+      <w:r>
+        <w:rPr>
+          <w:rFonts w:ascii="Times New Roman" w:eastAsia="Times New Roman" w:hAnsi="Times New Roman" w:cs="Times New Roman"/>
+          <w:sz w:val="24"/>
+          <w:szCs w:val="24"/>
+          <w:lang w:eastAsia="es-CO"/>
+        </w:rPr>
+        <w:t>Jorge Andrés Restrepo Cataño</w:t>
+      </w:r>
+    </w:p>
+    <w:p>
+      <w:pPr>
+        <w:spacing w:beforeAutospacing="0"/>
+        <w:jc w:val="center"/>
+        <w:rPr>
+          <w:rFonts w:ascii="Times New Roman" w:eastAsia="Times New Roman" w:hAnsi="Times New Roman" w:cs="Times New Roman"/>
+          <w:sz w:val="24"/>
+          <w:szCs w:val="24"/>
+          <w:lang w:eastAsia="es-CO"/>
+        </w:rPr>
+      </w:pPr>
+      <w:r>
+        <w:rPr>
+          <w:rFonts w:ascii="Times New Roman" w:eastAsia="Times New Roman" w:hAnsi="Times New Roman" w:cs="Times New Roman"/>
+          <w:sz w:val="24"/>
+          <w:szCs w:val="24"/>
+          <w:lang w:eastAsia="es-CO"/>
+        </w:rPr>
+        <w:t>Alejandro Pérez Ramírez</w:t>
+      </w:r>
+    </w:p>
+    <w:p>
+      <w:pPr>
+        <w:spacing w:beforeAutospacing="0"/>
+        <w:jc w:val="center"/>
+        <w:rPr>
+          <w:rFonts w:ascii="Times New Roman" w:eastAsia="Times New Roman" w:hAnsi="Times New Roman" w:cs="Times New Roman"/>
+          <w:sz w:val="24"/>
+          <w:szCs w:val="24"/>
+          <w:lang w:eastAsia="es-CO"/>
+        </w:rPr>
+      </w:pPr>
+      <w:r>
+        <w:rPr>
+          <w:rFonts w:ascii="Times New Roman" w:eastAsia="Times New Roman" w:hAnsi="Times New Roman" w:cs="Times New Roman"/>
+          <w:sz w:val="24"/>
+          <w:szCs w:val="24"/>
+          <w:lang w:eastAsia="es-CO"/>
+        </w:rPr>
+        <w:t>Julián David Giraldo Murillo</w:t>
+      </w:r>
+      <w:r>
+        <w:rPr>
+          <w:rFonts w:ascii="Times New Roman" w:eastAsia="Times New Roman" w:hAnsi="Times New Roman" w:cs="Times New Roman"/>
+          <w:sz w:val="24"/>
+          <w:szCs w:val="24"/>
+          <w:lang w:eastAsia="es-CO"/>
+        </w:rPr>
+        <w:t xml:space="preserve"> </w:t>
+      </w:r>
+    </w:p>
+    <w:p>
+      <w:pPr>
+        <w:spacing w:beforeAutospacing="0"/>
+        <w:jc w:val="center"/>
+        <w:rPr>
+          <w:rFonts w:ascii="Times New Roman" w:eastAsia="Times New Roman" w:hAnsi="Times New Roman" w:cs="Times New Roman"/>
+          <w:sz w:val="24"/>
+          <w:szCs w:val="24"/>
+          <w:lang w:eastAsia="es-CO"/>
+        </w:rPr>
+      </w:pPr>
+      <w:r>
+        <w:rPr>
+          <w:rFonts w:ascii="Times New Roman" w:eastAsia="Times New Roman" w:hAnsi="Times New Roman" w:cs="Times New Roman"/>
+          <w:sz w:val="24"/>
+          <w:szCs w:val="24"/>
+          <w:lang w:eastAsia="es-CO"/>
+        </w:rPr>
+        <w:t>Ministerio de Tecnologías de la Información y Comunicaciones de Colombia</w:t>
+      </w:r>
+    </w:p>
+    <w:p>
+      <w:pPr>
+        <w:spacing w:beforeAutospacing="0"/>
+        <w:jc w:val="center"/>
+        <w:rPr>
+          <w:rFonts w:ascii="Times New Roman" w:eastAsia="Times New Roman" w:hAnsi="Times New Roman" w:cs="Times New Roman"/>
+          <w:sz w:val="24"/>
+          <w:szCs w:val="24"/>
+          <w:lang w:eastAsia="es-CO"/>
+        </w:rPr>
+      </w:pPr>
+      <w:r>
+        <w:rPr>
+          <w:rFonts w:ascii="Times New Roman" w:eastAsia="Times New Roman" w:hAnsi="Times New Roman" w:cs="Times New Roman"/>
+          <w:sz w:val="24"/>
+          <w:szCs w:val="24"/>
+          <w:lang w:eastAsia="es-CO"/>
+        </w:rPr>
+        <w:t>Grupo 66 (UdeA)</w:t>
+      </w:r>
+    </w:p>
+    <w:p>
+      <w:pPr>
+        <w:spacing w:beforeAutospacing="0"/>
+        <w:jc w:val="center"/>
+        <w:rPr>
+          <w:rFonts w:ascii="Times New Roman" w:eastAsia="Times New Roman" w:hAnsi="Times New Roman" w:cs="Times New Roman"/>
+          <w:sz w:val="24"/>
+          <w:szCs w:val="24"/>
+          <w:lang w:eastAsia="es-CO"/>
+        </w:rPr>
+      </w:pPr>
+      <w:r>
+        <w:rPr>
+          <w:rFonts w:ascii="Times New Roman" w:eastAsia="Times New Roman" w:hAnsi="Times New Roman" w:cs="Times New Roman"/>
+          <w:sz w:val="24"/>
+          <w:szCs w:val="24"/>
+          <w:lang w:eastAsia="es-CO"/>
+        </w:rPr>
+        <w:t>Eder Lara Trujillo</w:t>
+      </w:r>
+    </w:p>
+    <w:p>
+      <w:pPr>
+        <w:jc w:val="center"/>
+        <w:rPr>
+          <w:rFonts w:ascii="Times New Roman" w:eastAsia="Times New Roman" w:hAnsi="Times New Roman" w:cs="Times New Roman"/>
+          <w:sz w:val="24"/>
+          <w:szCs w:val="24"/>
+          <w:lang w:eastAsia="es-CO"/>
+        </w:rPr>
+        <w:sectPr>
+          <w:headerReference w:type="default" r:id="rId8"/>
+          <w:pgSz w:w="12240" w:h="15840" w:code="1"/>
+          <w:pgMar w:top="1440" w:right="1440" w:bottom="1440" w:left="1440" w:header="709" w:footer="709" w:gutter="0"/>
+          <w:cols w:space="708"/>
+          <w:vAlign w:val="center"/>
+          <w:docGrid w:linePitch="360"/>
+        </w:sectPr>
+      </w:pPr>
+      <w:r>
+        <w:rPr>
+          <w:rFonts w:ascii="Times New Roman" w:eastAsia="Times New Roman" w:hAnsi="Times New Roman" w:cs="Times New Roman"/>
+          <w:sz w:val="24"/>
+          <w:szCs w:val="24"/>
+          <w:lang w:eastAsia="es-CO"/>
+        </w:rPr>
+        <w:t>2025</w:t>
+      </w:r>
+    </w:p>
+    <w:sdt>
+      <w:sdtPr>
+        <w:rPr>
+          <w:lang w:val="es-ES"/>
+        </w:rPr>
+        <w:id w:val="1442179139"/>
+        <w:docPartObj>
+          <w:docPartGallery w:val="Table of Contents"/>
+          <w:docPartUnique/>
+        </w:docPartObj>
+      </w:sdtPr>
+      <w:sdtEndPr>
+        <w:rPr>
+          <w:rFonts w:asciiTheme="minorHAnsi" w:eastAsiaTheme="minorHAnsi" w:hAnsiTheme="minorHAnsi" w:cstheme="minorBidi"/>
+          <w:sz w:val="22"/>
+          <w:szCs w:val="22"/>
+          <w:lang w:eastAsia="en-US"/>
+        </w:rPr>
+      </w:sdtEndPr>
+      <w:sdtContent>
+        <w:p>
+          <w:pPr>
+            <w:pStyle w:val="TtuloTDC"/>
+          </w:pPr>
+          <w:r>
+            <w:rPr>
+              <w:lang w:val="es-ES"/>
+            </w:rPr>
+            <w:t>Tabla de contenido</w:t>
+          </w:r>
+        </w:p>
+        <w:p>
+          <w:pPr>
+            <w:pStyle w:val="TDC1"/>
+            <w:rPr>
+              <w:rFonts w:asciiTheme="minorHAnsi" w:eastAsiaTheme="minorEastAsia" w:hAnsiTheme="minorHAnsi" w:cstheme="minorBidi"/>
+              <w:b w:val="0"/>
+              <w:bCs w:val="0"/>
+              <w:sz w:val="22"/>
+              <w:szCs w:val="22"/>
+              <w:lang w:eastAsia="es-CO"/>
+            </w:rPr>
+          </w:pPr>
+          <w:r>
+            <w:fldChar w:fldCharType="begin"/>
+          </w:r>
+          <w:r>
+            <w:instrText xml:space="preserve"> TOC \o "1-3" \h \z \u </w:instrText>
+          </w:r>
+          <w:r>
+            <w:fldChar w:fldCharType="separate"/>
+          </w:r>
+          <w:hyperlink w:anchor="_Toc193537472" w:history="1">
+            <w:r>
+              <w:rPr>
+                <w:rStyle w:val="Hipervnculo"/>
+              </w:rPr>
+              <w:t>Justificación</w:t>
+            </w:r>
+            <w:r>
+              <w:rPr>
+                <w:webHidden/>
+              </w:rPr>
+              <w:tab/>
+            </w:r>
+            <w:r>
+              <w:rPr>
+                <w:webHidden/>
+              </w:rPr>
+              <w:fldChar w:fldCharType="begin"/>
+            </w:r>
+            <w:r>
+              <w:rPr>
+                <w:webHidden/>
+              </w:rPr>
+              <w:instrText xml:space="preserve"> PAGEREF _Toc193537472 \h </w:instrText>
+            </w:r>
+            <w:r>
+              <w:rPr>
+                <w:webHidden/>
+              </w:rPr>
+            </w:r>
+            <w:r>
+              <w:rPr>
+                <w:webHidden/>
+              </w:rPr>
+              <w:fldChar w:fldCharType="separate"/>
+            </w:r>
+            <w:r>
+              <w:rPr>
+                <w:webHidden/>
+              </w:rPr>
+              <w:t>3</w:t>
+            </w:r>
+            <w:r>
+              <w:rPr>
+                <w:webHidden/>
+              </w:rPr>
+              <w:fldChar w:fldCharType="end"/>
+            </w:r>
+          </w:hyperlink>
+        </w:p>
+        <w:p>
+          <w:pPr>
+            <w:pStyle w:val="TDC1"/>
+            <w:rPr>
+              <w:rFonts w:asciiTheme="minorHAnsi" w:eastAsiaTheme="minorEastAsia" w:hAnsiTheme="minorHAnsi" w:cstheme="minorBidi"/>
+              <w:b w:val="0"/>
+              <w:bCs w:val="0"/>
+              <w:sz w:val="22"/>
+              <w:szCs w:val="22"/>
+              <w:lang w:eastAsia="es-CO"/>
+            </w:rPr>
+          </w:pPr>
+          <w:hyperlink w:anchor="_Toc193537473" w:history="1">
+            <w:r>
+              <w:rPr>
+                <w:rStyle w:val="Hipervnculo"/>
+                <w:rFonts w:eastAsia="Times New Roman"/>
+              </w:rPr>
+              <w:t>Alcance del Proyecto</w:t>
+            </w:r>
+            <w:r>
+              <w:rPr>
+                <w:webHidden/>
+              </w:rPr>
+              <w:tab/>
+            </w:r>
+            <w:r>
+              <w:rPr>
+                <w:webHidden/>
+              </w:rPr>
+              <w:fldChar w:fldCharType="begin"/>
+            </w:r>
+            <w:r>
+              <w:rPr>
+                <w:webHidden/>
+              </w:rPr>
+              <w:instrText xml:space="preserve"> PAGEREF _Toc193537473 \h </w:instrText>
+            </w:r>
+            <w:r>
+              <w:rPr>
+                <w:webHidden/>
+              </w:rPr>
+            </w:r>
+            <w:r>
+              <w:rPr>
+                <w:webHidden/>
+              </w:rPr>
+              <w:fldChar w:fldCharType="separate"/>
+            </w:r>
+            <w:r>
+              <w:rPr>
+                <w:webHidden/>
+              </w:rPr>
+              <w:t>3</w:t>
+            </w:r>
+            <w:r>
+              <w:rPr>
+                <w:webHidden/>
+              </w:rPr>
+              <w:fldChar w:fldCharType="end"/>
+            </w:r>
+          </w:hyperlink>
+        </w:p>
+        <w:p>
+          <w:pPr>
+            <w:pStyle w:val="TDC1"/>
+            <w:rPr>
+              <w:rFonts w:asciiTheme="minorHAnsi" w:eastAsiaTheme="minorEastAsia" w:hAnsiTheme="minorHAnsi" w:cstheme="minorBidi"/>
+              <w:b w:val="0"/>
+              <w:bCs w:val="0"/>
+              <w:sz w:val="22"/>
+              <w:szCs w:val="22"/>
+              <w:lang w:eastAsia="es-CO"/>
+            </w:rPr>
+          </w:pPr>
+          <w:hyperlink w:anchor="_Toc193537474" w:history="1">
+            <w:r>
+              <w:rPr>
+                <w:rStyle w:val="Hipervnculo"/>
+                <w:rFonts w:eastAsia="Times New Roman"/>
+              </w:rPr>
+              <w:t>Objetivos del Proyecto</w:t>
+            </w:r>
+            <w:r>
+              <w:rPr>
+                <w:webHidden/>
+              </w:rPr>
+              <w:tab/>
+            </w:r>
+            <w:r>
+              <w:rPr>
+                <w:webHidden/>
+              </w:rPr>
+              <w:fldChar w:fldCharType="begin"/>
+            </w:r>
+            <w:r>
+              <w:rPr>
+                <w:webHidden/>
+              </w:rPr>
+              <w:instrText xml:space="preserve"> PAGEREF _Toc193537474 \h </w:instrText>
+            </w:r>
+            <w:r>
+              <w:rPr>
+                <w:webHidden/>
+              </w:rPr>
+            </w:r>
+            <w:r>
+              <w:rPr>
+                <w:webHidden/>
+              </w:rPr>
+              <w:fldChar w:fldCharType="separate"/>
+            </w:r>
+            <w:r>
+              <w:rPr>
+                <w:webHidden/>
+              </w:rPr>
+              <w:t>4</w:t>
+            </w:r>
+            <w:r>
+              <w:rPr>
+                <w:webHidden/>
+              </w:rPr>
+              <w:fldChar w:fldCharType="end"/>
+            </w:r>
+          </w:hyperlink>
+        </w:p>
+        <w:p>
+          <w:pPr>
+            <w:pStyle w:val="TDC2"/>
+            <w:tabs>
+              <w:tab w:val="right" w:leader="dot" w:pos="9350"/>
+            </w:tabs>
+            <w:rPr>
+              <w:rFonts w:asciiTheme="minorHAnsi" w:eastAsiaTheme="minorEastAsia" w:hAnsiTheme="minorHAnsi"/>
+              <w:noProof/>
+              <w:sz w:val="22"/>
+              <w:lang w:eastAsia="es-CO"/>
+            </w:rPr>
+          </w:pPr>
+          <w:hyperlink w:anchor="_Toc193537475" w:history="1">
+            <w:r>
+              <w:rPr>
+                <w:rStyle w:val="Hipervnculo"/>
+                <w:noProof/>
+              </w:rPr>
+              <w:t>Objetivo General</w:t>
+            </w:r>
+            <w:r>
+              <w:rPr>
+                <w:noProof/>
+                <w:webHidden/>
+              </w:rPr>
+              <w:tab/>
+            </w:r>
+            <w:r>
+              <w:rPr>
+                <w:noProof/>
+                <w:webHidden/>
+              </w:rPr>
+              <w:fldChar w:fldCharType="begin"/>
+            </w:r>
+            <w:r>
+              <w:rPr>
+                <w:noProof/>
+                <w:webHidden/>
+              </w:rPr>
+              <w:instrText xml:space="preserve"> PAGEREF _Toc193537475 \h </w:instrText>
+            </w:r>
+            <w:r>
+              <w:rPr>
+                <w:noProof/>
+                <w:webHidden/>
+              </w:rPr>
+            </w:r>
+            <w:r>
+              <w:rPr>
+                <w:noProof/>
+                <w:webHidden/>
+              </w:rPr>
+              <w:fldChar w:fldCharType="separate"/>
+            </w:r>
+            <w:r>
+              <w:rPr>
+                <w:noProof/>
+                <w:webHidden/>
+              </w:rPr>
+              <w:t>4</w:t>
+            </w:r>
+            <w:r>
+              <w:rPr>
+                <w:noProof/>
+                <w:webHidden/>
+              </w:rPr>
+              <w:fldChar w:fldCharType="end"/>
+            </w:r>
+          </w:hyperlink>
+        </w:p>
+        <w:p>
+          <w:pPr>
+            <w:pStyle w:val="TDC2"/>
+            <w:tabs>
+              <w:tab w:val="right" w:leader="dot" w:pos="9350"/>
+            </w:tabs>
+            <w:rPr>
+              <w:rFonts w:asciiTheme="minorHAnsi" w:eastAsiaTheme="minorEastAsia" w:hAnsiTheme="minorHAnsi"/>
+              <w:noProof/>
+              <w:sz w:val="22"/>
+              <w:lang w:eastAsia="es-CO"/>
+            </w:rPr>
+          </w:pPr>
+          <w:hyperlink w:anchor="_Toc193537476" w:history="1">
+            <w:r>
+              <w:rPr>
+                <w:rStyle w:val="Hipervnculo"/>
+                <w:rFonts w:eastAsia="Times New Roman"/>
+                <w:noProof/>
+              </w:rPr>
+              <w:t>Objetivos Específicos</w:t>
+            </w:r>
+            <w:r>
+              <w:rPr>
+                <w:noProof/>
+                <w:webHidden/>
+              </w:rPr>
+              <w:tab/>
+            </w:r>
+            <w:r>
+              <w:rPr>
+                <w:noProof/>
+                <w:webHidden/>
+              </w:rPr>
+              <w:fldChar w:fldCharType="begin"/>
+            </w:r>
+            <w:r>
+              <w:rPr>
+                <w:noProof/>
+                <w:webHidden/>
+              </w:rPr>
+              <w:instrText xml:space="preserve"> PAGEREF _Toc193537476 \h </w:instrText>
+            </w:r>
+            <w:r>
+              <w:rPr>
+                <w:noProof/>
+                <w:webHidden/>
+              </w:rPr>
+            </w:r>
+            <w:r>
+              <w:rPr>
+                <w:noProof/>
+                <w:webHidden/>
+              </w:rPr>
+              <w:fldChar w:fldCharType="separate"/>
+            </w:r>
+            <w:r>
+              <w:rPr>
+                <w:noProof/>
+                <w:webHidden/>
+              </w:rPr>
+              <w:t>4</w:t>
+            </w:r>
+            <w:r>
+              <w:rPr>
+                <w:noProof/>
+                <w:webHidden/>
+              </w:rPr>
+              <w:fldChar w:fldCharType="end"/>
+            </w:r>
+          </w:hyperlink>
+        </w:p>
+        <w:p>
+          <w:pPr>
+            <w:pStyle w:val="TDC1"/>
+            <w:rPr>
+              <w:rFonts w:asciiTheme="minorHAnsi" w:eastAsiaTheme="minorEastAsia" w:hAnsiTheme="minorHAnsi" w:cstheme="minorBidi"/>
+              <w:b w:val="0"/>
+              <w:bCs w:val="0"/>
+              <w:sz w:val="22"/>
+              <w:szCs w:val="22"/>
+              <w:lang w:eastAsia="es-CO"/>
+            </w:rPr>
+          </w:pPr>
+          <w:hyperlink w:anchor="_Toc193537477" w:history="1">
+            <w:r>
+              <w:rPr>
+                <w:rStyle w:val="Hipervnculo"/>
+                <w:rFonts w:eastAsia="Times New Roman"/>
+              </w:rPr>
+              <w:t>Diseño y Desarrollo</w:t>
+            </w:r>
+            <w:r>
+              <w:rPr>
+                <w:webHidden/>
+              </w:rPr>
+              <w:tab/>
+            </w:r>
+            <w:r>
+              <w:rPr>
+                <w:webHidden/>
+              </w:rPr>
+              <w:fldChar w:fldCharType="begin"/>
+            </w:r>
+            <w:r>
+              <w:rPr>
+                <w:webHidden/>
+              </w:rPr>
+              <w:instrText xml:space="preserve"> PAGEREF _Toc193537477 \h </w:instrText>
+            </w:r>
+            <w:r>
+              <w:rPr>
+                <w:webHidden/>
+              </w:rPr>
+            </w:r>
+            <w:r>
+              <w:rPr>
+                <w:webHidden/>
+              </w:rPr>
+              <w:fldChar w:fldCharType="separate"/>
+            </w:r>
+            <w:r>
+              <w:rPr>
+                <w:webHidden/>
+              </w:rPr>
+              <w:t>4</w:t>
+            </w:r>
+            <w:r>
+              <w:rPr>
+                <w:webHidden/>
+              </w:rPr>
+              <w:fldChar w:fldCharType="end"/>
+            </w:r>
+          </w:hyperlink>
+        </w:p>
+        <w:p>
+          <w:pPr>
+            <w:pStyle w:val="TDC2"/>
+            <w:tabs>
+              <w:tab w:val="right" w:leader="dot" w:pos="9350"/>
+            </w:tabs>
+            <w:rPr>
+              <w:rFonts w:asciiTheme="minorHAnsi" w:eastAsiaTheme="minorEastAsia" w:hAnsiTheme="minorHAnsi"/>
+              <w:noProof/>
+              <w:sz w:val="22"/>
+              <w:lang w:eastAsia="es-CO"/>
+            </w:rPr>
+          </w:pPr>
+          <w:hyperlink w:anchor="_Toc193537478" w:history="1">
+            <w:r>
+              <w:rPr>
+                <w:rStyle w:val="Hipervnculo"/>
+                <w:rFonts w:eastAsia="Times New Roman"/>
+                <w:noProof/>
+              </w:rPr>
+              <w:t>Modelado del Sistema</w:t>
+            </w:r>
+            <w:r>
+              <w:rPr>
+                <w:noProof/>
+                <w:webHidden/>
+              </w:rPr>
+              <w:tab/>
+            </w:r>
+            <w:r>
+              <w:rPr>
+                <w:noProof/>
+                <w:webHidden/>
+              </w:rPr>
+              <w:fldChar w:fldCharType="begin"/>
+            </w:r>
+            <w:r>
+              <w:rPr>
+                <w:noProof/>
+                <w:webHidden/>
+              </w:rPr>
+              <w:instrText xml:space="preserve"> PAGEREF _Toc193537478 \h </w:instrText>
+            </w:r>
+            <w:r>
+              <w:rPr>
+                <w:noProof/>
+                <w:webHidden/>
+              </w:rPr>
+            </w:r>
+            <w:r>
+              <w:rPr>
+                <w:noProof/>
+                <w:webHidden/>
+              </w:rPr>
+              <w:fldChar w:fldCharType="separate"/>
+            </w:r>
+            <w:r>
+              <w:rPr>
+                <w:noProof/>
+                <w:webHidden/>
+              </w:rPr>
+              <w:t>4</w:t>
+            </w:r>
+            <w:r>
+              <w:rPr>
+                <w:noProof/>
+                <w:webHidden/>
+              </w:rPr>
+              <w:fldChar w:fldCharType="end"/>
+            </w:r>
+          </w:hyperlink>
+        </w:p>
+        <w:p>
+          <w:pPr>
+            <w:pStyle w:val="TDC2"/>
+            <w:tabs>
+              <w:tab w:val="right" w:leader="dot" w:pos="9350"/>
+            </w:tabs>
+            <w:rPr>
+              <w:rFonts w:asciiTheme="minorHAnsi" w:eastAsiaTheme="minorEastAsia" w:hAnsiTheme="minorHAnsi"/>
+              <w:noProof/>
+              <w:sz w:val="22"/>
+              <w:lang w:eastAsia="es-CO"/>
+            </w:rPr>
+          </w:pPr>
+          <w:hyperlink w:anchor="_Toc193537479" w:history="1">
+            <w:r>
+              <w:rPr>
+                <w:rStyle w:val="Hipervnculo"/>
+                <w:noProof/>
+              </w:rPr>
+              <w:t>Diseño de la Base de Datos</w:t>
+            </w:r>
+            <w:r>
+              <w:rPr>
+                <w:noProof/>
+                <w:webHidden/>
+              </w:rPr>
+              <w:tab/>
+            </w:r>
+            <w:r>
+              <w:rPr>
+                <w:noProof/>
+                <w:webHidden/>
+              </w:rPr>
+              <w:fldChar w:fldCharType="begin"/>
+            </w:r>
+            <w:r>
+              <w:rPr>
+                <w:noProof/>
+                <w:webHidden/>
+              </w:rPr>
+              <w:instrText xml:space="preserve"> PAGEREF _Toc193537479 \h </w:instrText>
+            </w:r>
+            <w:r>
+              <w:rPr>
+                <w:noProof/>
+                <w:webHidden/>
+              </w:rPr>
+            </w:r>
+            <w:r>
+              <w:rPr>
+                <w:noProof/>
+                <w:webHidden/>
+              </w:rPr>
+              <w:fldChar w:fldCharType="separate"/>
+            </w:r>
+            <w:r>
+              <w:rPr>
+                <w:noProof/>
+                <w:webHidden/>
+              </w:rPr>
+              <w:t>4</w:t>
+            </w:r>
+            <w:r>
+              <w:rPr>
+                <w:noProof/>
+                <w:webHidden/>
+              </w:rPr>
+              <w:fldChar w:fldCharType="end"/>
+            </w:r>
+          </w:hyperlink>
+        </w:p>
+        <w:p>
+          <w:pPr>
+            <w:pStyle w:val="TDC2"/>
+            <w:tabs>
+              <w:tab w:val="right" w:leader="dot" w:pos="9350"/>
+            </w:tabs>
+            <w:rPr>
+              <w:rFonts w:asciiTheme="minorHAnsi" w:eastAsiaTheme="minorEastAsia" w:hAnsiTheme="minorHAnsi"/>
+              <w:noProof/>
+              <w:sz w:val="22"/>
+              <w:lang w:eastAsia="es-CO"/>
+            </w:rPr>
+          </w:pPr>
+          <w:hyperlink w:anchor="_Toc193537480" w:history="1">
+            <w:r>
+              <w:rPr>
+                <w:rStyle w:val="Hipervnculo"/>
+                <w:rFonts w:eastAsia="Times New Roman"/>
+                <w:noProof/>
+              </w:rPr>
+              <w:t>Desarrollo de la Aplicación</w:t>
+            </w:r>
+            <w:r>
+              <w:rPr>
+                <w:noProof/>
+                <w:webHidden/>
+              </w:rPr>
+              <w:tab/>
+            </w:r>
+            <w:r>
+              <w:rPr>
+                <w:noProof/>
+                <w:webHidden/>
+              </w:rPr>
+              <w:fldChar w:fldCharType="begin"/>
+            </w:r>
+            <w:r>
+              <w:rPr>
+                <w:noProof/>
+                <w:webHidden/>
+              </w:rPr>
+              <w:instrText xml:space="preserve"> PAGEREF _Toc193537480 \h </w:instrText>
+            </w:r>
+            <w:r>
+              <w:rPr>
+                <w:noProof/>
+                <w:webHidden/>
+              </w:rPr>
+            </w:r>
+            <w:r>
+              <w:rPr>
+                <w:noProof/>
+                <w:webHidden/>
+              </w:rPr>
+              <w:fldChar w:fldCharType="separate"/>
+            </w:r>
+            <w:r>
+              <w:rPr>
+                <w:noProof/>
+                <w:webHidden/>
+              </w:rPr>
+              <w:t>5</w:t>
+            </w:r>
+            <w:r>
+              <w:rPr>
+                <w:noProof/>
+                <w:webHidden/>
+              </w:rPr>
+              <w:fldChar w:fldCharType="end"/>
+            </w:r>
+          </w:hyperlink>
+        </w:p>
+        <w:p>
+          <w:pPr>
+            <w:pStyle w:val="TDC1"/>
+            <w:rPr>
+              <w:rFonts w:asciiTheme="minorHAnsi" w:eastAsiaTheme="minorEastAsia" w:hAnsiTheme="minorHAnsi" w:cstheme="minorBidi"/>
+              <w:b w:val="0"/>
+              <w:bCs w:val="0"/>
+              <w:sz w:val="22"/>
+              <w:szCs w:val="22"/>
+              <w:lang w:eastAsia="es-CO"/>
+            </w:rPr>
+          </w:pPr>
+          <w:hyperlink w:anchor="_Toc193537481" w:history="1">
+            <w:r>
+              <w:rPr>
+                <w:rStyle w:val="Hipervnculo"/>
+                <w:rFonts w:eastAsia="Times New Roman"/>
+              </w:rPr>
+              <w:t>Conclusiones y Recomendaciones</w:t>
+            </w:r>
+            <w:r>
+              <w:rPr>
+                <w:webHidden/>
+              </w:rPr>
+              <w:tab/>
+            </w:r>
+            <w:r>
+              <w:rPr>
+                <w:webHidden/>
+              </w:rPr>
+              <w:fldChar w:fldCharType="begin"/>
+            </w:r>
+            <w:r>
+              <w:rPr>
+                <w:webHidden/>
+              </w:rPr>
+              <w:instrText xml:space="preserve"> PAGEREF _Toc193537481 \h </w:instrText>
+            </w:r>
+            <w:r>
+              <w:rPr>
+                <w:webHidden/>
+              </w:rPr>
+            </w:r>
+            <w:r>
+              <w:rPr>
+                <w:webHidden/>
+              </w:rPr>
+              <w:fldChar w:fldCharType="separate"/>
+            </w:r>
+            <w:r>
+              <w:rPr>
+                <w:webHidden/>
+              </w:rPr>
+              <w:t>6</w:t>
+            </w:r>
+            <w:r>
+              <w:rPr>
+                <w:webHidden/>
+              </w:rPr>
+              <w:fldChar w:fldCharType="end"/>
+            </w:r>
+          </w:hyperlink>
+        </w:p>
+        <w:p>
+          <w:r>
+            <w:rPr>
+              <w:rFonts w:ascii="Times New Roman" w:hAnsi="Times New Roman" w:cs="Times New Roman"/>
+              <w:b/>
+              <w:bCs/>
+              <w:sz w:val="24"/>
+              <w:szCs w:val="24"/>
+              <w:lang w:val="es-ES"/>
+            </w:rPr>
+            <w:fldChar w:fldCharType="end"/>
+          </w:r>
+        </w:p>
+      </w:sdtContent>
+    </w:sdt>
+    <w:p>
+      <w:pPr>
+        <w:rPr>
+          <w:rFonts w:ascii="Times New Roman" w:hAnsi="Times New Roman" w:cs="Times New Roman"/>
+          <w:sz w:val="24"/>
+          <w:szCs w:val="24"/>
+        </w:rPr>
+      </w:pPr>
+    </w:p>
+    <w:p>
+      <w:pPr>
+        <w:ind w:firstLine="0"/>
+        <w:rPr>
+          <w:rFonts w:ascii="Times New Roman" w:hAnsi="Times New Roman" w:cs="Times New Roman"/>
+          <w:sz w:val="24"/>
+          <w:szCs w:val="24"/>
+        </w:rPr>
+      </w:pPr>
+    </w:p>
+    <w:p>
+      <w:pPr>
+        <w:ind w:firstLine="0"/>
+      </w:pPr>
+      <w:bookmarkStart w:id="0" w:name="_Toc193532482"/>
+    </w:p>
+    <w:p>
+      <w:pPr>
+        <w:pStyle w:val="Ttulo1"/>
+      </w:pPr>
+      <w:r>
+        <w:lastRenderedPageBreak/>
+        <w:t>Introducción</w:t>
+      </w:r>
+      <w:bookmarkEnd w:id="0"/>
+    </w:p>
+    <w:p>
+      <w:pPr>
+        <w:pStyle w:val="TextoAPAF"/>
+        <w:ind w:firstLine="708"/>
+      </w:pPr>
+      <w:r>
+        <w:t>Este documento presenta el desarrollo de una aplicación web para la adopción de perros y gatos, con el objetivo de conectar personas interesadas en adoptar con albergues y refugios de animales. La iniciativa busca facilitar la gestión y visualización de mascotas disponibles en función de la localización del usuario, promoviendo la adopción responsable.</w:t>
+      </w:r>
+    </w:p>
+    <w:p>
+      <w:pPr>
+        <w:pStyle w:val="Ttulo2"/>
+      </w:pPr>
+      <w:bookmarkStart w:id="1" w:name="_Toc193537472"/>
+      <w:r>
+        <w:t>Justificación</w:t>
+      </w:r>
+      <w:bookmarkEnd w:id="1"/>
+    </w:p>
+    <w:p>
+      <w:pPr>
+        <w:pStyle w:val="TextoAPAF"/>
+        <w:ind w:firstLine="708"/>
+      </w:pPr>
+      <w:r>
+        <w:t>En Colombia y en el mundo, miles de perros y gatos se encuentran en situación de calle o en refugios temporales. La falta de visibilidad y conexión entre los adoptantes y los refugios es una barrera en el proceso de adopción. Esta aplicación busca proporcionar una solución tecnológica para mejorar este proceso, beneficiando tanto a los animales como a las personas interesadas en adoptar.</w:t>
+      </w:r>
+    </w:p>
+    <w:p>
+      <w:pPr>
+        <w:pStyle w:val="Ttulo2"/>
+        <w:rPr>
+          <w:rFonts w:eastAsia="Times New Roman"/>
+        </w:rPr>
+      </w:pPr>
+      <w:bookmarkStart w:id="2" w:name="_Toc193537473"/>
+      <w:r>
+        <w:rPr>
+          <w:rFonts w:eastAsia="Times New Roman"/>
+        </w:rPr>
+        <w:t>Alcance del Proyecto</w:t>
+      </w:r>
+      <w:bookmarkEnd w:id="2"/>
+    </w:p>
+    <w:p>
+      <w:pPr>
+        <w:pStyle w:val="TextoAPAF"/>
+        <w:ind w:firstLine="708"/>
+      </w:pPr>
+      <w:commentRangeStart w:id="3"/>
+      <w:commentRangeStart w:id="4"/>
+      <w:commentRangeStart w:id="5"/>
+      <w:r>
+        <w:t xml:space="preserve">Inicialmente, la aplicación tendrá cobertura en el </w:t>
+      </w:r>
+      <w:r>
+        <w:rPr>
+          <w:b/>
+          <w:bCs/>
+        </w:rPr>
         <w:t>Valle de Aburrá</w:t>
       </w:r>
       <w:r>
-        <w:rPr>
-          <w:rFonts w:ascii="Times New Roman" w:eastAsia="Times New Roman" w:hAnsi="Times New Roman" w:cs="Times New Roman"/>
-          <w:sz w:val="24"/>
-          <w:szCs w:val="24"/>
-          <w:lang w:eastAsia="es-CO"/>
-        </w:rPr>
         <w:t xml:space="preserve">, </w:t>
       </w:r>
-      <w:commentRangeEnd w:id="0"/>
+      <w:commentRangeEnd w:id="3"/>
       <w:r>
         <w:rPr>
           <w:rStyle w:val="Refdecomentario"/>
-        </w:rPr>
-        <w:commentReference w:id="0"/>
-      </w:r>
-      <w:commentRangeEnd w:id="1"/>
+          <w:sz w:val="24"/>
+          <w:szCs w:val="24"/>
+        </w:rPr>
+        <w:commentReference w:id="3"/>
+      </w:r>
+      <w:commentRangeEnd w:id="4"/>
       <w:r>
         <w:rPr>
           <w:rStyle w:val="Refdecomentario"/>
-        </w:rPr>
-        <w:commentReference w:id="1"/>
-      </w:r>
-      <w:commentRangeEnd w:id="2"/>
+          <w:sz w:val="24"/>
+          <w:szCs w:val="24"/>
+        </w:rPr>
+        <w:commentReference w:id="4"/>
+      </w:r>
+      <w:commentRangeEnd w:id="5"/>
       <w:r>
         <w:rPr>
           <w:rStyle w:val="Refdecomentario"/>
-        </w:rPr>
-        <w:commentReference w:id="2"/>
-      </w:r>
-      <w:r>
-        <w:rPr>
-          <w:rFonts w:ascii="Times New Roman" w:eastAsia="Times New Roman" w:hAnsi="Times New Roman" w:cs="Times New Roman"/>
-          <w:sz w:val="24"/>
-          <w:szCs w:val="24"/>
-          <w:lang w:eastAsia="es-CO"/>
-        </w:rPr>
+          <w:sz w:val="24"/>
+          <w:szCs w:val="24"/>
+        </w:rPr>
+        <w:commentReference w:id="5"/>
+      </w:r>
+      <w:r>
         <w:t>departamento de Antioquia, Colombia. Se proyecta que en el futuro se amplíe a otras regiones del país, consolidándose como la plataforma líder en adopción responsable de mascotas. Además, se buscará la integración con entidades gubernamentales y privadas que trabajan en el bienestar animal, fortaleciendo el impacto del proyecto.</w:t>
       </w:r>
     </w:p>
     <w:p>
       <w:pPr>
-        <w:spacing w:before="100" w:beforeAutospacing="1" w:after="100" w:afterAutospacing="1" w:line="240" w:lineRule="auto"/>
-        <w:rPr>
-          <w:rFonts w:ascii="Times New Roman" w:eastAsia="Times New Roman" w:hAnsi="Times New Roman" w:cs="Times New Roman"/>
-          <w:sz w:val="24"/>
-          <w:szCs w:val="24"/>
-          <w:lang w:eastAsia="es-CO"/>
-        </w:rPr>
-      </w:pPr>
-      <w:r>
-        <w:rPr>
-          <w:rFonts w:ascii="Times New Roman" w:eastAsia="Times New Roman" w:hAnsi="Times New Roman" w:cs="Times New Roman"/>
-          <w:sz w:val="24"/>
-          <w:szCs w:val="24"/>
-          <w:lang w:eastAsia="es-CO"/>
-        </w:rPr>
+        <w:pStyle w:val="TextoAPAF"/>
+        <w:ind w:firstLine="708"/>
+      </w:pPr>
+      <w:r>
         <w:t>El sistema permitirá:</w:t>
       </w:r>
     </w:p>
@@ -245,7 +1130,6 @@
           <w:ilvl w:val="0"/>
           <w:numId w:val="1"/>
         </w:numPr>
-        <w:spacing w:before="100" w:beforeAutospacing="1" w:after="100" w:afterAutospacing="1" w:line="240" w:lineRule="auto"/>
         <w:rPr>
           <w:rFonts w:ascii="Times New Roman" w:eastAsia="Times New Roman" w:hAnsi="Times New Roman" w:cs="Times New Roman"/>
           <w:sz w:val="24"/>
@@ -269,7 +1153,6 @@
           <w:ilvl w:val="0"/>
           <w:numId w:val="1"/>
         </w:numPr>
-        <w:spacing w:before="100" w:beforeAutospacing="1" w:after="100" w:afterAutospacing="1" w:line="240" w:lineRule="auto"/>
         <w:rPr>
           <w:rFonts w:ascii="Times New Roman" w:eastAsia="Times New Roman" w:hAnsi="Times New Roman" w:cs="Times New Roman"/>
           <w:sz w:val="24"/>
@@ -293,21 +1176,21 @@
           <w:ilvl w:val="0"/>
           <w:numId w:val="1"/>
         </w:numPr>
-        <w:spacing w:before="100" w:beforeAutospacing="1" w:after="100" w:afterAutospacing="1" w:line="240" w:lineRule="auto"/>
-        <w:rPr>
-          <w:rFonts w:ascii="Times New Roman" w:eastAsia="Times New Roman" w:hAnsi="Times New Roman" w:cs="Times New Roman"/>
-          <w:sz w:val="24"/>
-          <w:szCs w:val="24"/>
-          <w:lang w:eastAsia="es-CO"/>
-        </w:rPr>
-      </w:pPr>
-      <w:r>
-        <w:rPr>
-          <w:rFonts w:ascii="Times New Roman" w:eastAsia="Times New Roman" w:hAnsi="Times New Roman" w:cs="Times New Roman"/>
-          <w:sz w:val="24"/>
-          <w:szCs w:val="24"/>
-          <w:lang w:eastAsia="es-CO"/>
-        </w:rPr>
+        <w:rPr>
+          <w:rFonts w:ascii="Times New Roman" w:eastAsia="Times New Roman" w:hAnsi="Times New Roman" w:cs="Times New Roman"/>
+          <w:sz w:val="24"/>
+          <w:szCs w:val="24"/>
+          <w:lang w:eastAsia="es-CO"/>
+        </w:rPr>
+      </w:pPr>
+      <w:r>
+        <w:rPr>
+          <w:rFonts w:ascii="Times New Roman" w:eastAsia="Times New Roman" w:hAnsi="Times New Roman" w:cs="Times New Roman"/>
+          <w:sz w:val="24"/>
+          <w:szCs w:val="24"/>
+          <w:lang w:eastAsia="es-CO"/>
+        </w:rPr>
+        <w:lastRenderedPageBreak/>
         <w:t>Búsqueda y filtrado de mascotas por ubicación dentro del Valle de Aburrá.</w:t>
       </w:r>
     </w:p>
@@ -317,7 +1200,6 @@
           <w:ilvl w:val="0"/>
           <w:numId w:val="1"/>
         </w:numPr>
-        <w:spacing w:before="100" w:beforeAutospacing="1" w:after="100" w:afterAutospacing="1" w:line="240" w:lineRule="auto"/>
         <w:rPr>
           <w:rFonts w:ascii="Times New Roman" w:eastAsia="Times New Roman" w:hAnsi="Times New Roman" w:cs="Times New Roman"/>
           <w:sz w:val="24"/>
@@ -337,103 +1219,92 @@
     </w:p>
     <w:p>
       <w:pPr>
-        <w:spacing w:before="100" w:beforeAutospacing="1" w:after="100" w:afterAutospacing="1" w:line="240" w:lineRule="auto"/>
-        <w:rPr>
-          <w:rFonts w:ascii="Times New Roman" w:eastAsia="Times New Roman" w:hAnsi="Times New Roman" w:cs="Times New Roman"/>
-          <w:sz w:val="24"/>
-          <w:szCs w:val="24"/>
-          <w:lang w:eastAsia="es-CO"/>
-        </w:rPr>
-      </w:pPr>
-      <w:r>
-        <w:rPr>
-          <w:rFonts w:ascii="Times New Roman" w:eastAsia="Times New Roman" w:hAnsi="Times New Roman" w:cs="Times New Roman"/>
-          <w:b/>
-          <w:bCs/>
-          <w:sz w:val="24"/>
-          <w:szCs w:val="24"/>
-          <w:lang w:eastAsia="es-CO"/>
+        <w:pStyle w:val="Ttulo1"/>
+        <w:rPr>
+          <w:rFonts w:eastAsia="Times New Roman"/>
+        </w:rPr>
+      </w:pPr>
+      <w:bookmarkStart w:id="6" w:name="_Toc193534769"/>
+      <w:bookmarkStart w:id="7" w:name="_Toc193535244"/>
+      <w:bookmarkStart w:id="8" w:name="_Toc193537474"/>
+      <w:r>
+        <w:rPr>
+          <w:rFonts w:eastAsia="Times New Roman"/>
         </w:rPr>
         <w:t>Objetivos del Proyecto</w:t>
       </w:r>
-    </w:p>
-    <w:p>
-      <w:pPr>
-        <w:spacing w:before="100" w:beforeAutospacing="1" w:after="100" w:afterAutospacing="1" w:line="240" w:lineRule="auto"/>
-        <w:rPr>
-          <w:rFonts w:ascii="Times New Roman" w:eastAsia="Times New Roman" w:hAnsi="Times New Roman" w:cs="Times New Roman"/>
-          <w:sz w:val="24"/>
-          <w:szCs w:val="24"/>
-          <w:lang w:eastAsia="es-CO"/>
-        </w:rPr>
-      </w:pPr>
-      <w:r>
-        <w:rPr>
-          <w:rFonts w:ascii="Times New Roman" w:eastAsia="Times New Roman" w:hAnsi="Times New Roman" w:cs="Times New Roman"/>
-          <w:b/>
-          <w:bCs/>
-          <w:sz w:val="24"/>
-          <w:szCs w:val="24"/>
-          <w:lang w:eastAsia="es-CO"/>
-        </w:rPr>
+      <w:bookmarkEnd w:id="6"/>
+      <w:bookmarkEnd w:id="7"/>
+      <w:bookmarkEnd w:id="8"/>
+    </w:p>
+    <w:p>
+      <w:pPr>
+        <w:pStyle w:val="Ttulo2"/>
+      </w:pPr>
+      <w:bookmarkStart w:id="9" w:name="_Toc193534770"/>
+      <w:bookmarkStart w:id="10" w:name="_Toc193535245"/>
+      <w:bookmarkStart w:id="11" w:name="_Toc193537475"/>
+      <w:r>
         <w:t>Objetivo General</w:t>
       </w:r>
-      <w:r>
-        <w:rPr>
-          <w:rFonts w:ascii="Times New Roman" w:eastAsia="Times New Roman" w:hAnsi="Times New Roman" w:cs="Times New Roman"/>
-          <w:sz w:val="24"/>
-          <w:szCs w:val="24"/>
-          <w:lang w:eastAsia="es-CO"/>
-        </w:rPr>
-        <w:t xml:space="preserve"> </w:t>
-      </w:r>
-      <w:commentRangeStart w:id="3"/>
-      <w:commentRangeStart w:id="4"/>
-      <w:r>
-        <w:rPr>
-          <w:rFonts w:ascii="Times New Roman" w:eastAsia="Times New Roman" w:hAnsi="Times New Roman" w:cs="Times New Roman"/>
-          <w:sz w:val="24"/>
-          <w:szCs w:val="24"/>
-          <w:lang w:eastAsia="es-CO"/>
+      <w:bookmarkEnd w:id="9"/>
+      <w:bookmarkEnd w:id="10"/>
+      <w:bookmarkEnd w:id="11"/>
+    </w:p>
+    <w:p>
+      <w:pPr>
+        <w:ind w:firstLine="708"/>
+        <w:rPr>
+          <w:rFonts w:ascii="Times New Roman" w:hAnsi="Times New Roman" w:cs="Times New Roman"/>
+          <w:sz w:val="24"/>
+          <w:szCs w:val="24"/>
+          <w:lang w:eastAsia="es-CO"/>
+        </w:rPr>
+      </w:pPr>
+      <w:commentRangeStart w:id="12"/>
+      <w:commentRangeStart w:id="13"/>
+      <w:r>
+        <w:rPr>
+          <w:rStyle w:val="TextoAPAFCar"/>
         </w:rPr>
         <w:t>Desarrollar una aplicación web que facilite la adopción de perros y gatos a través de la gestión eficiente de información y la conexión entre adoptantes y refugios.</w:t>
       </w:r>
-      <w:commentRangeEnd w:id="3"/>
-      <w:r>
-        <w:rPr>
-          <w:rStyle w:val="Refdecomentario"/>
-        </w:rPr>
-        <w:commentReference w:id="3"/>
-      </w:r>
-      <w:commentRangeEnd w:id="4"/>
-      <w:r>
-        <w:rPr>
-          <w:rStyle w:val="Refdecomentario"/>
-        </w:rPr>
-        <w:commentReference w:id="4"/>
-      </w:r>
-    </w:p>
-    <w:p>
-      <w:pPr>
-        <w:spacing w:before="100" w:beforeAutospacing="1" w:after="100" w:afterAutospacing="1" w:line="240" w:lineRule="auto"/>
-        <w:rPr>
-          <w:rFonts w:ascii="Times New Roman" w:eastAsia="Times New Roman" w:hAnsi="Times New Roman" w:cs="Times New Roman"/>
-          <w:sz w:val="24"/>
-          <w:szCs w:val="24"/>
-          <w:lang w:eastAsia="es-CO"/>
-        </w:rPr>
-      </w:pPr>
-      <w:r>
-        <w:rPr>
-          <w:rFonts w:ascii="Times New Roman" w:eastAsia="Times New Roman" w:hAnsi="Times New Roman" w:cs="Times New Roman"/>
-          <w:b/>
-          <w:bCs/>
-          <w:sz w:val="24"/>
-          <w:szCs w:val="24"/>
-          <w:lang w:eastAsia="es-CO"/>
+      <w:commentRangeEnd w:id="12"/>
+      <w:r>
+        <w:rPr>
+          <w:rStyle w:val="TextoAPAFCar"/>
+          <w:rFonts w:eastAsiaTheme="minorHAnsi"/>
+        </w:rPr>
+        <w:commentReference w:id="12"/>
+      </w:r>
+      <w:commentRangeEnd w:id="13"/>
+      <w:r>
+        <w:rPr>
+          <w:rStyle w:val="TextoAPAFCar"/>
+          <w:rFonts w:eastAsiaTheme="minorHAnsi"/>
+        </w:rPr>
+        <w:commentReference w:id="13"/>
+      </w:r>
+    </w:p>
+    <w:p>
+      <w:pPr>
+        <w:pStyle w:val="Ttulo2"/>
+        <w:rPr>
+          <w:rFonts w:eastAsia="Times New Roman"/>
+        </w:rPr>
+      </w:pPr>
+      <w:bookmarkStart w:id="14" w:name="_Toc193534771"/>
+      <w:bookmarkStart w:id="15" w:name="_Toc193535246"/>
+      <w:bookmarkStart w:id="16" w:name="_Toc193537476"/>
+      <w:r>
+        <w:rPr>
+          <w:rFonts w:eastAsia="Times New Roman"/>
         </w:rPr>
         <w:t>Objetivos Específicos</w:t>
       </w:r>
+      <w:bookmarkEnd w:id="14"/>
+      <w:bookmarkEnd w:id="15"/>
+      <w:bookmarkEnd w:id="16"/>
     </w:p>
     <w:p>
       <w:pPr>
@@ -441,7 +1312,6 @@
           <w:ilvl w:val="0"/>
           <w:numId w:val="2"/>
         </w:numPr>
-        <w:spacing w:before="100" w:beforeAutospacing="1" w:after="100" w:afterAutospacing="1" w:line="240" w:lineRule="auto"/>
         <w:rPr>
           <w:rFonts w:ascii="Times New Roman" w:eastAsia="Times New Roman" w:hAnsi="Times New Roman" w:cs="Times New Roman"/>
           <w:sz w:val="24"/>
@@ -465,7 +1335,6 @@
           <w:ilvl w:val="0"/>
           <w:numId w:val="2"/>
         </w:numPr>
-        <w:spacing w:before="100" w:beforeAutospacing="1" w:after="100" w:afterAutospacing="1" w:line="240" w:lineRule="auto"/>
         <w:rPr>
           <w:rFonts w:ascii="Times New Roman" w:eastAsia="Times New Roman" w:hAnsi="Times New Roman" w:cs="Times New Roman"/>
           <w:sz w:val="24"/>
@@ -489,7 +1358,6 @@
           <w:ilvl w:val="0"/>
           <w:numId w:val="2"/>
         </w:numPr>
-        <w:spacing w:before="100" w:beforeAutospacing="1" w:after="100" w:afterAutospacing="1" w:line="240" w:lineRule="auto"/>
         <w:rPr>
           <w:rFonts w:ascii="Times New Roman" w:eastAsia="Times New Roman" w:hAnsi="Times New Roman" w:cs="Times New Roman"/>
           <w:sz w:val="24"/>
@@ -513,7 +1381,6 @@
           <w:ilvl w:val="0"/>
           <w:numId w:val="2"/>
         </w:numPr>
-        <w:spacing w:before="100" w:beforeAutospacing="1" w:after="100" w:afterAutospacing="1" w:line="240" w:lineRule="auto"/>
         <w:rPr>
           <w:rFonts w:ascii="Times New Roman" w:eastAsia="Times New Roman" w:hAnsi="Times New Roman" w:cs="Times New Roman"/>
           <w:sz w:val="24"/>
@@ -533,47 +1400,35 @@
     </w:p>
     <w:p>
       <w:pPr>
-        <w:spacing w:before="100" w:beforeAutospacing="1" w:after="100" w:afterAutospacing="1" w:line="240" w:lineRule="auto"/>
-        <w:rPr>
-          <w:rFonts w:ascii="Times New Roman" w:eastAsia="Times New Roman" w:hAnsi="Times New Roman" w:cs="Times New Roman"/>
-          <w:sz w:val="24"/>
-          <w:szCs w:val="24"/>
-          <w:lang w:eastAsia="es-CO"/>
-        </w:rPr>
-      </w:pPr>
-      <w:r>
-        <w:rPr>
-          <w:rFonts w:ascii="Times New Roman" w:eastAsia="Times New Roman" w:hAnsi="Times New Roman" w:cs="Times New Roman"/>
-          <w:b/>
-          <w:bCs/>
-          <w:sz w:val="24"/>
-          <w:szCs w:val="24"/>
-          <w:lang w:eastAsia="es-CO"/>
+        <w:pStyle w:val="Ttulo1"/>
+        <w:rPr>
+          <w:rFonts w:eastAsia="Times New Roman"/>
+        </w:rPr>
+      </w:pPr>
+      <w:bookmarkStart w:id="17" w:name="_Toc193537477"/>
+      <w:r>
+        <w:rPr>
+          <w:rFonts w:eastAsia="Times New Roman"/>
         </w:rPr>
         <w:t>Diseño y Desarrollo</w:t>
       </w:r>
-    </w:p>
-    <w:p>
-      <w:pPr>
-        <w:spacing w:before="100" w:beforeAutospacing="1" w:after="100" w:afterAutospacing="1" w:line="240" w:lineRule="auto"/>
-        <w:rPr>
-          <w:rFonts w:ascii="Times New Roman" w:eastAsia="Times New Roman" w:hAnsi="Times New Roman" w:cs="Times New Roman"/>
-          <w:sz w:val="24"/>
-          <w:szCs w:val="24"/>
-          <w:lang w:eastAsia="es-CO"/>
-        </w:rPr>
-      </w:pPr>
-      <w:r>
-        <w:rPr>
-          <w:rFonts w:ascii="Times New Roman" w:eastAsia="Times New Roman" w:hAnsi="Times New Roman" w:cs="Times New Roman"/>
-          <w:b/>
-          <w:bCs/>
-          <w:sz w:val="24"/>
-          <w:szCs w:val="24"/>
-          <w:lang w:eastAsia="es-CO"/>
+      <w:bookmarkEnd w:id="17"/>
+    </w:p>
+    <w:p>
+      <w:pPr>
+        <w:pStyle w:val="Ttulo2"/>
+        <w:rPr>
+          <w:rFonts w:eastAsia="Times New Roman"/>
+        </w:rPr>
+      </w:pPr>
+      <w:bookmarkStart w:id="18" w:name="_Toc193537478"/>
+      <w:r>
+        <w:rPr>
+          <w:rFonts w:eastAsia="Times New Roman"/>
         </w:rPr>
         <w:t>Modelado del Sistema</w:t>
       </w:r>
+      <w:bookmarkEnd w:id="18"/>
     </w:p>
     <w:p>
       <w:pPr>
@@ -581,22 +1436,20 @@
           <w:ilvl w:val="0"/>
           <w:numId w:val="3"/>
         </w:numPr>
-        <w:spacing w:before="100" w:beforeAutospacing="1" w:after="100" w:afterAutospacing="1" w:line="240" w:lineRule="auto"/>
-        <w:rPr>
-          <w:rFonts w:ascii="Times New Roman" w:eastAsia="Times New Roman" w:hAnsi="Times New Roman" w:cs="Times New Roman"/>
-          <w:sz w:val="24"/>
-          <w:szCs w:val="24"/>
-          <w:lang w:eastAsia="es-CO"/>
-        </w:rPr>
-      </w:pPr>
-      <w:r>
-        <w:rPr>
-          <w:rFonts w:ascii="Times New Roman" w:eastAsia="Times New Roman" w:hAnsi="Times New Roman" w:cs="Times New Roman"/>
-          <w:sz w:val="24"/>
-          <w:szCs w:val="24"/>
-          <w:lang w:eastAsia="es-CO"/>
-        </w:rPr>
-        <w:lastRenderedPageBreak/>
+        <w:rPr>
+          <w:rFonts w:ascii="Times New Roman" w:eastAsia="Times New Roman" w:hAnsi="Times New Roman" w:cs="Times New Roman"/>
+          <w:sz w:val="24"/>
+          <w:szCs w:val="24"/>
+          <w:lang w:eastAsia="es-CO"/>
+        </w:rPr>
+      </w:pPr>
+      <w:r>
+        <w:rPr>
+          <w:rFonts w:ascii="Times New Roman" w:eastAsia="Times New Roman" w:hAnsi="Times New Roman" w:cs="Times New Roman"/>
+          <w:sz w:val="24"/>
+          <w:szCs w:val="24"/>
+          <w:lang w:eastAsia="es-CO"/>
+        </w:rPr>
         <w:t>Elaboración del diagrama de clases.</w:t>
       </w:r>
     </w:p>
@@ -606,7 +1459,6 @@
           <w:ilvl w:val="0"/>
           <w:numId w:val="3"/>
         </w:numPr>
-        <w:spacing w:before="100" w:beforeAutospacing="1" w:after="100" w:afterAutospacing="1" w:line="240" w:lineRule="auto"/>
         <w:rPr>
           <w:rFonts w:ascii="Times New Roman" w:eastAsia="Times New Roman" w:hAnsi="Times New Roman" w:cs="Times New Roman"/>
           <w:sz w:val="24"/>
@@ -626,55 +1478,44 @@
     </w:p>
     <w:p>
       <w:pPr>
-        <w:spacing w:before="100" w:beforeAutospacing="1" w:after="100" w:afterAutospacing="1" w:line="240" w:lineRule="auto"/>
-        <w:rPr>
-          <w:rFonts w:ascii="Times New Roman" w:eastAsia="Times New Roman" w:hAnsi="Times New Roman" w:cs="Times New Roman"/>
-          <w:sz w:val="24"/>
-          <w:szCs w:val="24"/>
-          <w:lang w:eastAsia="es-CO"/>
-        </w:rPr>
-      </w:pPr>
-      <w:r>
-        <w:rPr>
-          <w:rFonts w:ascii="Times New Roman" w:eastAsia="Times New Roman" w:hAnsi="Times New Roman" w:cs="Times New Roman"/>
+        <w:ind w:firstLine="0"/>
+        <w:rPr>
+          <w:rStyle w:val="Ttulo2Car"/>
+        </w:rPr>
+      </w:pPr>
+      <w:bookmarkStart w:id="19" w:name="_Toc193537479"/>
+      <w:r>
+        <w:rPr>
+          <w:rStyle w:val="Ttulo2Car"/>
+        </w:rPr>
+        <w:t>Diseño de la Base de Dato</w:t>
+      </w:r>
+      <w:r>
+        <w:rPr>
+          <w:rStyle w:val="Ttulo2Car"/>
+        </w:rPr>
+        <w:t>s</w:t>
+      </w:r>
+      <w:bookmarkEnd w:id="19"/>
+    </w:p>
+    <w:p>
+      <w:pPr>
+        <w:ind w:firstLine="708"/>
+        <w:rPr>
+          <w:rFonts w:ascii="Times New Roman" w:eastAsiaTheme="majorEastAsia" w:hAnsi="Times New Roman" w:cstheme="majorBidi"/>
           <w:b/>
           <w:bCs/>
           <w:sz w:val="24"/>
-          <w:szCs w:val="24"/>
-          <w:lang w:eastAsia="es-CO"/>
-        </w:rPr>
-        <w:t>Diseño de la Base de Datos</w:t>
-      </w:r>
-      <w:r>
-        <w:rPr>
-          <w:rFonts w:ascii="Times New Roman" w:eastAsia="Times New Roman" w:hAnsi="Times New Roman" w:cs="Times New Roman"/>
-          <w:sz w:val="24"/>
-          <w:szCs w:val="24"/>
-          <w:lang w:eastAsia="es-CO"/>
-        </w:rPr>
-        <w:t xml:space="preserve"> La base de datos de </w:t>
-      </w:r>
-      <w:proofErr w:type="spellStart"/>
-      <w:r>
-        <w:rPr>
-          <w:rFonts w:ascii="Times New Roman" w:eastAsia="Times New Roman" w:hAnsi="Times New Roman" w:cs="Times New Roman"/>
-          <w:b/>
-          <w:bCs/>
-          <w:sz w:val="24"/>
-          <w:szCs w:val="24"/>
-          <w:lang w:eastAsia="es-CO"/>
-        </w:rPr>
-        <w:t>Adoptapp</w:t>
-      </w:r>
-      <w:proofErr w:type="spellEnd"/>
-      <w:r>
-        <w:rPr>
-          <w:rFonts w:ascii="Times New Roman" w:eastAsia="Times New Roman" w:hAnsi="Times New Roman" w:cs="Times New Roman"/>
-          <w:sz w:val="24"/>
-          <w:szCs w:val="24"/>
-          <w:lang w:eastAsia="es-CO"/>
-        </w:rPr>
-        <w:t xml:space="preserve"> está diseñada para gestionar la información de usuarios, mascotas, adopciones y albergues. A continuación, se describen las principales tablas:</w:t>
+          <w:szCs w:val="26"/>
+          <w:lang w:eastAsia="es-CO"/>
+        </w:rPr>
+      </w:pPr>
+      <w:r>
+        <w:rPr>
+          <w:rStyle w:val="TextoAPAFCar"/>
+        </w:rPr>
+        <w:lastRenderedPageBreak/>
+        <w:t>La base de datos de Adoptapp está diseñada para gestionar la información de usuarios, mascotas, adopciones y albergues. A continuación, se describen las principales tablas:</w:t>
       </w:r>
     </w:p>
     <w:p>
@@ -683,7 +1524,6 @@
           <w:ilvl w:val="0"/>
           <w:numId w:val="4"/>
         </w:numPr>
-        <w:spacing w:before="100" w:beforeAutospacing="1" w:after="100" w:afterAutospacing="1" w:line="240" w:lineRule="auto"/>
         <w:rPr>
           <w:rFonts w:ascii="Times New Roman" w:eastAsia="Times New Roman" w:hAnsi="Times New Roman" w:cs="Times New Roman"/>
           <w:sz w:val="24"/>
@@ -718,7 +1558,6 @@
           <w:ilvl w:val="0"/>
           <w:numId w:val="4"/>
         </w:numPr>
-        <w:spacing w:before="100" w:beforeAutospacing="1" w:after="100" w:afterAutospacing="1" w:line="240" w:lineRule="auto"/>
         <w:rPr>
           <w:rFonts w:ascii="Times New Roman" w:eastAsia="Times New Roman" w:hAnsi="Times New Roman" w:cs="Times New Roman"/>
           <w:sz w:val="24"/>
@@ -753,7 +1592,6 @@
           <w:ilvl w:val="0"/>
           <w:numId w:val="4"/>
         </w:numPr>
-        <w:spacing w:before="100" w:beforeAutospacing="1" w:after="100" w:afterAutospacing="1" w:line="240" w:lineRule="auto"/>
         <w:rPr>
           <w:rFonts w:ascii="Times New Roman" w:eastAsia="Times New Roman" w:hAnsi="Times New Roman" w:cs="Times New Roman"/>
           <w:sz w:val="24"/>
@@ -788,7 +1626,6 @@
           <w:ilvl w:val="0"/>
           <w:numId w:val="4"/>
         </w:numPr>
-        <w:spacing w:before="100" w:beforeAutospacing="1" w:after="100" w:afterAutospacing="1" w:line="240" w:lineRule="auto"/>
         <w:rPr>
           <w:rFonts w:ascii="Times New Roman" w:eastAsia="Times New Roman" w:hAnsi="Times New Roman" w:cs="Times New Roman"/>
           <w:sz w:val="24"/>
@@ -823,7 +1660,6 @@
           <w:ilvl w:val="0"/>
           <w:numId w:val="4"/>
         </w:numPr>
-        <w:spacing w:before="100" w:beforeAutospacing="1" w:after="100" w:afterAutospacing="1" w:line="240" w:lineRule="auto"/>
         <w:rPr>
           <w:rFonts w:ascii="Times New Roman" w:eastAsia="Times New Roman" w:hAnsi="Times New Roman" w:cs="Times New Roman"/>
           <w:sz w:val="24"/>
@@ -858,7 +1694,6 @@
           <w:ilvl w:val="0"/>
           <w:numId w:val="4"/>
         </w:numPr>
-        <w:spacing w:before="100" w:beforeAutospacing="1" w:after="100" w:afterAutospacing="1" w:line="240" w:lineRule="auto"/>
         <w:rPr>
           <w:rFonts w:ascii="Times New Roman" w:eastAsia="Times New Roman" w:hAnsi="Times New Roman" w:cs="Times New Roman"/>
           <w:sz w:val="24"/>
@@ -893,7 +1728,6 @@
           <w:ilvl w:val="0"/>
           <w:numId w:val="4"/>
         </w:numPr>
-        <w:spacing w:before="100" w:beforeAutospacing="1" w:after="100" w:afterAutospacing="1" w:line="240" w:lineRule="auto"/>
         <w:rPr>
           <w:rFonts w:ascii="Times New Roman" w:eastAsia="Times New Roman" w:hAnsi="Times New Roman" w:cs="Times New Roman"/>
           <w:sz w:val="24"/>
@@ -928,7 +1762,6 @@
           <w:ilvl w:val="0"/>
           <w:numId w:val="4"/>
         </w:numPr>
-        <w:spacing w:before="100" w:beforeAutospacing="1" w:after="100" w:afterAutospacing="1" w:line="240" w:lineRule="auto"/>
         <w:rPr>
           <w:rFonts w:ascii="Times New Roman" w:eastAsia="Times New Roman" w:hAnsi="Times New Roman" w:cs="Times New Roman"/>
           <w:sz w:val="24"/>
@@ -963,7 +1796,6 @@
           <w:ilvl w:val="0"/>
           <w:numId w:val="4"/>
         </w:numPr>
-        <w:spacing w:before="100" w:beforeAutospacing="1" w:after="100" w:afterAutospacing="1" w:line="240" w:lineRule="auto"/>
         <w:rPr>
           <w:rFonts w:ascii="Times New Roman" w:eastAsia="Times New Roman" w:hAnsi="Times New Roman" w:cs="Times New Roman"/>
           <w:sz w:val="24"/>
@@ -998,7 +1830,6 @@
           <w:ilvl w:val="0"/>
           <w:numId w:val="4"/>
         </w:numPr>
-        <w:spacing w:before="100" w:beforeAutospacing="1" w:after="100" w:afterAutospacing="1" w:line="240" w:lineRule="auto"/>
         <w:rPr>
           <w:rFonts w:ascii="Times New Roman" w:eastAsia="Times New Roman" w:hAnsi="Times New Roman" w:cs="Times New Roman"/>
           <w:sz w:val="24"/>
@@ -1033,7 +1864,6 @@
           <w:ilvl w:val="0"/>
           <w:numId w:val="4"/>
         </w:numPr>
-        <w:spacing w:before="100" w:beforeAutospacing="1" w:after="100" w:afterAutospacing="1" w:line="240" w:lineRule="auto"/>
         <w:rPr>
           <w:rFonts w:ascii="Times New Roman" w:eastAsia="Times New Roman" w:hAnsi="Times New Roman" w:cs="Times New Roman"/>
           <w:sz w:val="24"/>
@@ -1064,16 +1894,15 @@
     </w:p>
     <w:p>
       <w:pPr>
-        <w:spacing w:before="100" w:beforeAutospacing="1" w:after="100" w:afterAutospacing="1" w:line="240" w:lineRule="auto"/>
-        <w:rPr>
-          <w:rFonts w:ascii="Times New Roman" w:eastAsia="Times New Roman" w:hAnsi="Times New Roman" w:cs="Times New Roman"/>
-          <w:sz w:val="24"/>
-          <w:szCs w:val="24"/>
-          <w:lang w:eastAsia="es-CO"/>
-        </w:rPr>
-      </w:pPr>
-      <w:commentRangeStart w:id="5"/>
-      <w:commentRangeStart w:id="6"/>
+        <w:rPr>
+          <w:rFonts w:ascii="Times New Roman" w:eastAsia="Times New Roman" w:hAnsi="Times New Roman" w:cs="Times New Roman"/>
+          <w:sz w:val="24"/>
+          <w:szCs w:val="24"/>
+          <w:lang w:eastAsia="es-CO"/>
+        </w:rPr>
+      </w:pPr>
+      <w:commentRangeStart w:id="20"/>
+      <w:commentRangeStart w:id="21"/>
       <w:r>
         <w:rPr>
           <w:rFonts w:ascii="Times New Roman" w:eastAsia="Times New Roman" w:hAnsi="Times New Roman" w:cs="Times New Roman"/>
@@ -1083,42 +1912,42 @@
         </w:rPr>
         <w:t>Cada una de estas tablas está relacionada para garantizar la integridad de la información y permitir una gestión eficiente de la adopción de mascotas.</w:t>
       </w:r>
-      <w:commentRangeEnd w:id="5"/>
+      <w:commentRangeEnd w:id="20"/>
       <w:r>
         <w:rPr>
           <w:rStyle w:val="Refdecomentario"/>
-        </w:rPr>
-        <w:commentReference w:id="5"/>
-      </w:r>
-      <w:commentRangeEnd w:id="6"/>
+          <w:rFonts w:ascii="Times New Roman" w:hAnsi="Times New Roman" w:cs="Times New Roman"/>
+          <w:sz w:val="24"/>
+          <w:szCs w:val="24"/>
+        </w:rPr>
+        <w:commentReference w:id="20"/>
+      </w:r>
+      <w:commentRangeEnd w:id="21"/>
       <w:r>
         <w:rPr>
           <w:rStyle w:val="Refdecomentario"/>
-        </w:rPr>
-        <w:commentReference w:id="6"/>
-      </w:r>
-    </w:p>
-    <w:p>
-      <w:pPr>
-        <w:spacing w:before="100" w:beforeAutospacing="1" w:after="100" w:afterAutospacing="1" w:line="240" w:lineRule="auto"/>
-        <w:rPr>
-          <w:rFonts w:ascii="Times New Roman" w:eastAsia="Times New Roman" w:hAnsi="Times New Roman" w:cs="Times New Roman"/>
-          <w:sz w:val="24"/>
-          <w:szCs w:val="24"/>
-          <w:lang w:eastAsia="es-CO"/>
-        </w:rPr>
-      </w:pPr>
-      <w:r>
-        <w:rPr>
-          <w:rFonts w:ascii="Times New Roman" w:eastAsia="Times New Roman" w:hAnsi="Times New Roman" w:cs="Times New Roman"/>
-          <w:b/>
-          <w:bCs/>
-          <w:sz w:val="24"/>
-          <w:szCs w:val="24"/>
-          <w:lang w:eastAsia="es-CO"/>
+          <w:rFonts w:ascii="Times New Roman" w:hAnsi="Times New Roman" w:cs="Times New Roman"/>
+          <w:sz w:val="24"/>
+          <w:szCs w:val="24"/>
+        </w:rPr>
+        <w:commentReference w:id="21"/>
+      </w:r>
+    </w:p>
+    <w:p>
+      <w:pPr>
+        <w:pStyle w:val="Ttulo2"/>
+        <w:rPr>
+          <w:rFonts w:eastAsia="Times New Roman"/>
+        </w:rPr>
+      </w:pPr>
+      <w:bookmarkStart w:id="22" w:name="_Toc193537480"/>
+      <w:r>
+        <w:rPr>
+          <w:rFonts w:eastAsia="Times New Roman"/>
         </w:rPr>
         <w:t>Desarrollo de la Aplicación</w:t>
       </w:r>
+      <w:bookmarkEnd w:id="22"/>
     </w:p>
     <w:p>
       <w:pPr>
@@ -1126,7 +1955,6 @@
           <w:ilvl w:val="0"/>
           <w:numId w:val="5"/>
         </w:numPr>
-        <w:spacing w:before="100" w:beforeAutospacing="1" w:after="100" w:afterAutospacing="1" w:line="240" w:lineRule="auto"/>
         <w:rPr>
           <w:rFonts w:ascii="Times New Roman" w:eastAsia="Times New Roman" w:hAnsi="Times New Roman" w:cs="Times New Roman"/>
           <w:sz w:val="24"/>
@@ -1150,7 +1978,6 @@
           <w:ilvl w:val="0"/>
           <w:numId w:val="5"/>
         </w:numPr>
-        <w:spacing w:before="100" w:beforeAutospacing="1" w:after="100" w:afterAutospacing="1" w:line="240" w:lineRule="auto"/>
         <w:rPr>
           <w:rFonts w:ascii="Times New Roman" w:eastAsia="Times New Roman" w:hAnsi="Times New Roman" w:cs="Times New Roman"/>
           <w:sz w:val="24"/>
@@ -1174,21 +2001,21 @@
           <w:ilvl w:val="0"/>
           <w:numId w:val="5"/>
         </w:numPr>
-        <w:spacing w:before="100" w:beforeAutospacing="1" w:after="100" w:afterAutospacing="1" w:line="240" w:lineRule="auto"/>
-        <w:rPr>
-          <w:rFonts w:ascii="Times New Roman" w:eastAsia="Times New Roman" w:hAnsi="Times New Roman" w:cs="Times New Roman"/>
-          <w:sz w:val="24"/>
-          <w:szCs w:val="24"/>
-          <w:lang w:eastAsia="es-CO"/>
-        </w:rPr>
-      </w:pPr>
-      <w:r>
-        <w:rPr>
-          <w:rFonts w:ascii="Times New Roman" w:eastAsia="Times New Roman" w:hAnsi="Times New Roman" w:cs="Times New Roman"/>
-          <w:sz w:val="24"/>
-          <w:szCs w:val="24"/>
-          <w:lang w:eastAsia="es-CO"/>
-        </w:rPr>
+        <w:rPr>
+          <w:rFonts w:ascii="Times New Roman" w:eastAsia="Times New Roman" w:hAnsi="Times New Roman" w:cs="Times New Roman"/>
+          <w:sz w:val="24"/>
+          <w:szCs w:val="24"/>
+          <w:lang w:eastAsia="es-CO"/>
+        </w:rPr>
+      </w:pPr>
+      <w:r>
+        <w:rPr>
+          <w:rFonts w:ascii="Times New Roman" w:eastAsia="Times New Roman" w:hAnsi="Times New Roman" w:cs="Times New Roman"/>
+          <w:sz w:val="24"/>
+          <w:szCs w:val="24"/>
+          <w:lang w:eastAsia="es-CO"/>
+        </w:rPr>
+        <w:lastRenderedPageBreak/>
         <w:t>Implementación de funcionalidades de búsqueda y filtrado de mascotas.</w:t>
       </w:r>
     </w:p>
@@ -1198,7 +2025,6 @@
           <w:ilvl w:val="0"/>
           <w:numId w:val="5"/>
         </w:numPr>
-        <w:spacing w:before="100" w:beforeAutospacing="1" w:after="100" w:afterAutospacing="1" w:line="240" w:lineRule="auto"/>
         <w:rPr>
           <w:rFonts w:ascii="Times New Roman" w:eastAsia="Times New Roman" w:hAnsi="Times New Roman" w:cs="Times New Roman"/>
           <w:sz w:val="24"/>
@@ -1218,7 +2044,7 @@
     </w:p>
     <w:p>
       <w:pPr>
-        <w:spacing w:before="100" w:beforeAutospacing="1" w:after="100" w:afterAutospacing="1" w:line="240" w:lineRule="auto"/>
+        <w:ind w:firstLine="0"/>
         <w:rPr>
           <w:rFonts w:ascii="Times New Roman" w:eastAsia="Times New Roman" w:hAnsi="Times New Roman" w:cs="Times New Roman"/>
           <w:sz w:val="24"/>
@@ -1244,7 +2070,6 @@
           <w:ilvl w:val="0"/>
           <w:numId w:val="6"/>
         </w:numPr>
-        <w:spacing w:before="100" w:beforeAutospacing="1" w:after="100" w:afterAutospacing="1" w:line="240" w:lineRule="auto"/>
         <w:rPr>
           <w:rFonts w:ascii="Times New Roman" w:eastAsia="Times New Roman" w:hAnsi="Times New Roman" w:cs="Times New Roman"/>
           <w:sz w:val="24"/>
@@ -1268,7 +2093,6 @@
           <w:ilvl w:val="0"/>
           <w:numId w:val="6"/>
         </w:numPr>
-        <w:spacing w:before="100" w:beforeAutospacing="1" w:after="100" w:afterAutospacing="1" w:line="240" w:lineRule="auto"/>
         <w:rPr>
           <w:rFonts w:ascii="Times New Roman" w:eastAsia="Times New Roman" w:hAnsi="Times New Roman" w:cs="Times New Roman"/>
           <w:sz w:val="24"/>
@@ -1292,16 +2116,15 @@
           <w:ilvl w:val="0"/>
           <w:numId w:val="6"/>
         </w:numPr>
-        <w:spacing w:before="100" w:beforeAutospacing="1" w:after="100" w:afterAutospacing="1" w:line="240" w:lineRule="auto"/>
-        <w:rPr>
-          <w:rFonts w:ascii="Times New Roman" w:eastAsia="Times New Roman" w:hAnsi="Times New Roman" w:cs="Times New Roman"/>
-          <w:sz w:val="24"/>
-          <w:szCs w:val="24"/>
-          <w:lang w:eastAsia="es-CO"/>
-        </w:rPr>
-      </w:pPr>
-      <w:commentRangeStart w:id="7"/>
-      <w:commentRangeStart w:id="8"/>
+        <w:rPr>
+          <w:rFonts w:ascii="Times New Roman" w:eastAsia="Times New Roman" w:hAnsi="Times New Roman" w:cs="Times New Roman"/>
+          <w:sz w:val="24"/>
+          <w:szCs w:val="24"/>
+          <w:lang w:eastAsia="es-CO"/>
+        </w:rPr>
+      </w:pPr>
+      <w:commentRangeStart w:id="23"/>
+      <w:commentRangeStart w:id="24"/>
       <w:r>
         <w:rPr>
           <w:rFonts w:ascii="Times New Roman" w:eastAsia="Times New Roman" w:hAnsi="Times New Roman" w:cs="Times New Roman"/>
@@ -1311,19 +2134,25 @@
         </w:rPr>
         <w:t>Se implementará un sistema de calificación y reseñas para los albergues y cuidadores.</w:t>
       </w:r>
-      <w:commentRangeEnd w:id="7"/>
+      <w:commentRangeEnd w:id="23"/>
       <w:r>
         <w:rPr>
           <w:rStyle w:val="Refdecomentario"/>
-        </w:rPr>
-        <w:commentReference w:id="7"/>
-      </w:r>
-      <w:commentRangeEnd w:id="8"/>
+          <w:rFonts w:ascii="Times New Roman" w:hAnsi="Times New Roman" w:cs="Times New Roman"/>
+          <w:sz w:val="24"/>
+          <w:szCs w:val="24"/>
+        </w:rPr>
+        <w:commentReference w:id="23"/>
+      </w:r>
+      <w:commentRangeEnd w:id="24"/>
       <w:r>
         <w:rPr>
           <w:rStyle w:val="Refdecomentario"/>
-        </w:rPr>
-        <w:commentReference w:id="8"/>
+          <w:rFonts w:ascii="Times New Roman" w:hAnsi="Times New Roman" w:cs="Times New Roman"/>
+          <w:sz w:val="24"/>
+          <w:szCs w:val="24"/>
+        </w:rPr>
+        <w:commentReference w:id="24"/>
       </w:r>
     </w:p>
     <w:p>
@@ -1332,7 +2161,6 @@
           <w:ilvl w:val="0"/>
           <w:numId w:val="6"/>
         </w:numPr>
-        <w:spacing w:before="100" w:beforeAutospacing="1" w:after="100" w:afterAutospacing="1" w:line="240" w:lineRule="auto"/>
         <w:rPr>
           <w:rFonts w:ascii="Times New Roman" w:eastAsia="Times New Roman" w:hAnsi="Times New Roman" w:cs="Times New Roman"/>
           <w:sz w:val="24"/>
@@ -1356,42 +2184,21 @@
           <w:ilvl w:val="0"/>
           <w:numId w:val="6"/>
         </w:numPr>
-        <w:spacing w:before="100" w:beforeAutospacing="1" w:after="100" w:afterAutospacing="1" w:line="240" w:lineRule="auto"/>
-        <w:rPr>
-          <w:rFonts w:ascii="Times New Roman" w:eastAsia="Times New Roman" w:hAnsi="Times New Roman" w:cs="Times New Roman"/>
-          <w:sz w:val="24"/>
-          <w:szCs w:val="24"/>
-          <w:lang w:eastAsia="es-CO"/>
-        </w:rPr>
-      </w:pPr>
-      <w:r>
-        <w:rPr>
-          <w:rFonts w:ascii="Times New Roman" w:eastAsia="Times New Roman" w:hAnsi="Times New Roman" w:cs="Times New Roman"/>
-          <w:sz w:val="24"/>
-          <w:szCs w:val="24"/>
-          <w:lang w:eastAsia="es-CO"/>
-        </w:rPr>
-        <w:t xml:space="preserve">No se realizará seguimiento </w:t>
-      </w:r>
-      <w:proofErr w:type="spellStart"/>
-      <w:r>
-        <w:rPr>
-          <w:rFonts w:ascii="Times New Roman" w:eastAsia="Times New Roman" w:hAnsi="Times New Roman" w:cs="Times New Roman"/>
-          <w:sz w:val="24"/>
-          <w:szCs w:val="24"/>
-          <w:lang w:eastAsia="es-CO"/>
-        </w:rPr>
-        <w:t>post-adopción</w:t>
-      </w:r>
-      <w:proofErr w:type="spellEnd"/>
-      <w:r>
-        <w:rPr>
-          <w:rFonts w:ascii="Times New Roman" w:eastAsia="Times New Roman" w:hAnsi="Times New Roman" w:cs="Times New Roman"/>
-          <w:sz w:val="24"/>
-          <w:szCs w:val="24"/>
-          <w:lang w:eastAsia="es-CO"/>
-        </w:rPr>
-        <w:t xml:space="preserve"> desde la plataforma; cada albergue definirá si desea implementarlo en sus protocolos.</w:t>
+        <w:rPr>
+          <w:rFonts w:ascii="Times New Roman" w:eastAsia="Times New Roman" w:hAnsi="Times New Roman" w:cs="Times New Roman"/>
+          <w:sz w:val="24"/>
+          <w:szCs w:val="24"/>
+          <w:lang w:eastAsia="es-CO"/>
+        </w:rPr>
+      </w:pPr>
+      <w:r>
+        <w:rPr>
+          <w:rFonts w:ascii="Times New Roman" w:eastAsia="Times New Roman" w:hAnsi="Times New Roman" w:cs="Times New Roman"/>
+          <w:sz w:val="24"/>
+          <w:szCs w:val="24"/>
+          <w:lang w:eastAsia="es-CO"/>
+        </w:rPr>
+        <w:t>No se realizará seguimiento post-adopción desde la plataforma; cada albergue definirá si desea implementarlo en sus protocolos.</w:t>
       </w:r>
     </w:p>
     <w:p>
@@ -1400,7 +2207,6 @@
           <w:ilvl w:val="0"/>
           <w:numId w:val="6"/>
         </w:numPr>
-        <w:spacing w:before="100" w:beforeAutospacing="1" w:after="100" w:afterAutospacing="1" w:line="240" w:lineRule="auto"/>
         <w:rPr>
           <w:rFonts w:ascii="Times New Roman" w:eastAsia="Times New Roman" w:hAnsi="Times New Roman" w:cs="Times New Roman"/>
           <w:sz w:val="24"/>
@@ -1420,26 +2226,19 @@
     </w:p>
     <w:p>
       <w:pPr>
-        <w:spacing w:before="100" w:beforeAutospacing="1" w:after="100" w:afterAutospacing="1" w:line="240" w:lineRule="auto"/>
-        <w:rPr>
-          <w:rFonts w:ascii="Times New Roman" w:eastAsia="Times New Roman" w:hAnsi="Times New Roman" w:cs="Times New Roman"/>
-          <w:sz w:val="24"/>
-          <w:szCs w:val="24"/>
-          <w:lang w:eastAsia="es-CO"/>
-        </w:rPr>
-      </w:pPr>
-      <w:r>
-        <w:rPr>
-          <w:rFonts w:ascii="Times New Roman" w:eastAsia="Times New Roman" w:hAnsi="Times New Roman" w:cs="Times New Roman"/>
-          <w:b/>
-          <w:bCs/>
-          <w:sz w:val="24"/>
-          <w:szCs w:val="24"/>
-          <w:lang w:eastAsia="es-CO"/>
-        </w:rPr>
-        <w:lastRenderedPageBreak/>
+        <w:pStyle w:val="Ttulo1"/>
+        <w:rPr>
+          <w:rFonts w:eastAsia="Times New Roman"/>
+        </w:rPr>
+      </w:pPr>
+      <w:bookmarkStart w:id="25" w:name="_Toc193537481"/>
+      <w:r>
+        <w:rPr>
+          <w:rFonts w:eastAsia="Times New Roman"/>
+        </w:rPr>
         <w:t>Conclusiones y Recomendaciones</w:t>
       </w:r>
+      <w:bookmarkEnd w:id="25"/>
     </w:p>
     <w:p>
       <w:pPr>
@@ -1447,7 +2246,6 @@
           <w:ilvl w:val="0"/>
           <w:numId w:val="7"/>
         </w:numPr>
-        <w:spacing w:before="100" w:beforeAutospacing="1" w:after="100" w:afterAutospacing="1" w:line="240" w:lineRule="auto"/>
         <w:rPr>
           <w:rFonts w:ascii="Times New Roman" w:eastAsia="Times New Roman" w:hAnsi="Times New Roman" w:cs="Times New Roman"/>
           <w:sz w:val="24"/>
@@ -1471,7 +2269,6 @@
           <w:ilvl w:val="0"/>
           <w:numId w:val="7"/>
         </w:numPr>
-        <w:spacing w:before="100" w:beforeAutospacing="1" w:after="100" w:afterAutospacing="1" w:line="240" w:lineRule="auto"/>
         <w:rPr>
           <w:rFonts w:ascii="Times New Roman" w:eastAsia="Times New Roman" w:hAnsi="Times New Roman" w:cs="Times New Roman"/>
           <w:sz w:val="24"/>
@@ -1495,7 +2292,6 @@
           <w:ilvl w:val="0"/>
           <w:numId w:val="7"/>
         </w:numPr>
-        <w:spacing w:before="100" w:beforeAutospacing="1" w:after="100" w:afterAutospacing="1" w:line="240" w:lineRule="auto"/>
         <w:rPr>
           <w:rFonts w:ascii="Times New Roman" w:eastAsia="Times New Roman" w:hAnsi="Times New Roman" w:cs="Times New Roman"/>
           <w:sz w:val="24"/>
@@ -1513,288 +2309,9 @@
         <w:t>Posibles mejoras y futuras actualizaciones del sistema.</w:t>
       </w:r>
     </w:p>
-    <w:p>
-      <w:pPr>
-        <w:spacing w:before="100" w:beforeAutospacing="1" w:after="100" w:afterAutospacing="1" w:line="240" w:lineRule="auto"/>
-        <w:rPr>
-          <w:rFonts w:ascii="Times New Roman" w:eastAsia="Times New Roman" w:hAnsi="Times New Roman" w:cs="Times New Roman"/>
-          <w:sz w:val="24"/>
-          <w:szCs w:val="24"/>
-          <w:lang w:eastAsia="es-CO"/>
-        </w:rPr>
-      </w:pPr>
-      <w:r>
-        <w:rPr>
-          <w:rFonts w:ascii="Times New Roman" w:eastAsia="Times New Roman" w:hAnsi="Times New Roman" w:cs="Times New Roman"/>
-          <w:b/>
-          <w:bCs/>
-          <w:sz w:val="24"/>
-          <w:szCs w:val="24"/>
-          <w:lang w:eastAsia="es-CO"/>
-        </w:rPr>
-        <w:t>Entrega</w:t>
-      </w:r>
-    </w:p>
-    <w:p>
-      <w:pPr>
-        <w:numPr>
-          <w:ilvl w:val="0"/>
-          <w:numId w:val="8"/>
-        </w:numPr>
-        <w:spacing w:before="100" w:beforeAutospacing="1" w:after="100" w:afterAutospacing="1" w:line="240" w:lineRule="auto"/>
-        <w:rPr>
-          <w:rFonts w:ascii="Times New Roman" w:eastAsia="Times New Roman" w:hAnsi="Times New Roman" w:cs="Times New Roman"/>
-          <w:sz w:val="24"/>
-          <w:szCs w:val="24"/>
-          <w:lang w:eastAsia="es-CO"/>
-        </w:rPr>
-      </w:pPr>
-      <w:r>
-        <w:rPr>
-          <w:rFonts w:ascii="Times New Roman" w:eastAsia="Times New Roman" w:hAnsi="Times New Roman" w:cs="Times New Roman"/>
-          <w:b/>
-          <w:bCs/>
-          <w:sz w:val="24"/>
-          <w:szCs w:val="24"/>
-          <w:lang w:eastAsia="es-CO"/>
-        </w:rPr>
-        <w:t>Formato de Entrega:</w:t>
-      </w:r>
-      <w:r>
-        <w:rPr>
-          <w:rFonts w:ascii="Times New Roman" w:eastAsia="Times New Roman" w:hAnsi="Times New Roman" w:cs="Times New Roman"/>
-          <w:sz w:val="24"/>
-          <w:szCs w:val="24"/>
-          <w:lang w:eastAsia="es-CO"/>
-        </w:rPr>
-        <w:t xml:space="preserve"> Código fuente en un repositorio de GitHub.</w:t>
-      </w:r>
-    </w:p>
-    <w:p>
-      <w:pPr>
-        <w:numPr>
-          <w:ilvl w:val="0"/>
-          <w:numId w:val="8"/>
-        </w:numPr>
-        <w:spacing w:before="100" w:beforeAutospacing="1" w:after="100" w:afterAutospacing="1" w:line="240" w:lineRule="auto"/>
-        <w:rPr>
-          <w:rFonts w:ascii="Times New Roman" w:eastAsia="Times New Roman" w:hAnsi="Times New Roman" w:cs="Times New Roman"/>
-          <w:sz w:val="24"/>
-          <w:szCs w:val="24"/>
-          <w:lang w:eastAsia="es-CO"/>
-        </w:rPr>
-      </w:pPr>
-      <w:r>
-        <w:rPr>
-          <w:rFonts w:ascii="Times New Roman" w:eastAsia="Times New Roman" w:hAnsi="Times New Roman" w:cs="Times New Roman"/>
-          <w:b/>
-          <w:bCs/>
-          <w:sz w:val="24"/>
-          <w:szCs w:val="24"/>
-          <w:lang w:eastAsia="es-CO"/>
-        </w:rPr>
-        <w:t>Plazo de Entrega:</w:t>
-      </w:r>
-      <w:r>
-        <w:rPr>
-          <w:rFonts w:ascii="Times New Roman" w:eastAsia="Times New Roman" w:hAnsi="Times New Roman" w:cs="Times New Roman"/>
-          <w:sz w:val="24"/>
-          <w:szCs w:val="24"/>
-          <w:lang w:eastAsia="es-CO"/>
-        </w:rPr>
-        <w:t xml:space="preserve"> 5 de abril de 2025.</w:t>
-      </w:r>
-    </w:p>
-    <w:p>
-      <w:pPr>
-        <w:numPr>
-          <w:ilvl w:val="0"/>
-          <w:numId w:val="8"/>
-        </w:numPr>
-        <w:spacing w:before="100" w:beforeAutospacing="1" w:after="100" w:afterAutospacing="1" w:line="240" w:lineRule="auto"/>
-        <w:rPr>
-          <w:rFonts w:ascii="Times New Roman" w:eastAsia="Times New Roman" w:hAnsi="Times New Roman" w:cs="Times New Roman"/>
-          <w:sz w:val="24"/>
-          <w:szCs w:val="24"/>
-          <w:lang w:eastAsia="es-CO"/>
-        </w:rPr>
-      </w:pPr>
-      <w:r>
-        <w:rPr>
-          <w:rFonts w:ascii="Times New Roman" w:eastAsia="Times New Roman" w:hAnsi="Times New Roman" w:cs="Times New Roman"/>
-          <w:b/>
-          <w:bCs/>
-          <w:sz w:val="24"/>
-          <w:szCs w:val="24"/>
-          <w:lang w:eastAsia="es-CO"/>
-        </w:rPr>
-        <w:t>Medio de Entrega:</w:t>
-      </w:r>
-      <w:r>
-        <w:rPr>
-          <w:rFonts w:ascii="Times New Roman" w:eastAsia="Times New Roman" w:hAnsi="Times New Roman" w:cs="Times New Roman"/>
-          <w:sz w:val="24"/>
-          <w:szCs w:val="24"/>
-          <w:lang w:eastAsia="es-CO"/>
-        </w:rPr>
-        <w:t xml:space="preserve"> Plataforma Moodle.</w:t>
-      </w:r>
-    </w:p>
-    <w:p>
-      <w:pPr>
-        <w:spacing w:before="100" w:beforeAutospacing="1" w:after="100" w:afterAutospacing="1" w:line="240" w:lineRule="auto"/>
-        <w:rPr>
-          <w:rFonts w:ascii="Times New Roman" w:eastAsia="Times New Roman" w:hAnsi="Times New Roman" w:cs="Times New Roman"/>
-          <w:sz w:val="24"/>
-          <w:szCs w:val="24"/>
-          <w:lang w:eastAsia="es-CO"/>
-        </w:rPr>
-      </w:pPr>
-      <w:r>
-        <w:rPr>
-          <w:rFonts w:ascii="Times New Roman" w:eastAsia="Times New Roman" w:hAnsi="Times New Roman" w:cs="Times New Roman"/>
-          <w:b/>
-          <w:bCs/>
-          <w:sz w:val="24"/>
-          <w:szCs w:val="24"/>
-          <w:lang w:eastAsia="es-CO"/>
-        </w:rPr>
-        <w:t>Evaluación</w:t>
-      </w:r>
-      <w:r>
-        <w:rPr>
-          <w:rFonts w:ascii="Times New Roman" w:eastAsia="Times New Roman" w:hAnsi="Times New Roman" w:cs="Times New Roman"/>
-          <w:sz w:val="24"/>
-          <w:szCs w:val="24"/>
-          <w:lang w:eastAsia="es-CO"/>
-        </w:rPr>
-        <w:t xml:space="preserve"> El proyecto será evaluado según los siguientes criterios:</w:t>
-      </w:r>
-    </w:p>
-    <w:p>
-      <w:pPr>
-        <w:numPr>
-          <w:ilvl w:val="0"/>
-          <w:numId w:val="9"/>
-        </w:numPr>
-        <w:spacing w:before="100" w:beforeAutospacing="1" w:after="100" w:afterAutospacing="1" w:line="240" w:lineRule="auto"/>
-        <w:rPr>
-          <w:rFonts w:ascii="Times New Roman" w:eastAsia="Times New Roman" w:hAnsi="Times New Roman" w:cs="Times New Roman"/>
-          <w:sz w:val="24"/>
-          <w:szCs w:val="24"/>
-          <w:lang w:eastAsia="es-CO"/>
-        </w:rPr>
-      </w:pPr>
-      <w:r>
-        <w:rPr>
-          <w:rFonts w:ascii="Times New Roman" w:eastAsia="Times New Roman" w:hAnsi="Times New Roman" w:cs="Times New Roman"/>
-          <w:sz w:val="24"/>
-          <w:szCs w:val="24"/>
-          <w:lang w:eastAsia="es-CO"/>
-        </w:rPr>
-        <w:t>Contenido del proyecto.</w:t>
-      </w:r>
-    </w:p>
-    <w:p>
-      <w:pPr>
-        <w:numPr>
-          <w:ilvl w:val="0"/>
-          <w:numId w:val="9"/>
-        </w:numPr>
-        <w:spacing w:before="100" w:beforeAutospacing="1" w:after="100" w:afterAutospacing="1" w:line="240" w:lineRule="auto"/>
-        <w:rPr>
-          <w:rFonts w:ascii="Times New Roman" w:eastAsia="Times New Roman" w:hAnsi="Times New Roman" w:cs="Times New Roman"/>
-          <w:sz w:val="24"/>
-          <w:szCs w:val="24"/>
-          <w:lang w:eastAsia="es-CO"/>
-        </w:rPr>
-      </w:pPr>
-      <w:r>
-        <w:rPr>
-          <w:rFonts w:ascii="Times New Roman" w:eastAsia="Times New Roman" w:hAnsi="Times New Roman" w:cs="Times New Roman"/>
-          <w:sz w:val="24"/>
-          <w:szCs w:val="24"/>
-          <w:lang w:eastAsia="es-CO"/>
-        </w:rPr>
-        <w:t>Aplicación práctica.</w:t>
-      </w:r>
-    </w:p>
-    <w:p>
-      <w:pPr>
-        <w:numPr>
-          <w:ilvl w:val="0"/>
-          <w:numId w:val="9"/>
-        </w:numPr>
-        <w:spacing w:before="100" w:beforeAutospacing="1" w:after="100" w:afterAutospacing="1" w:line="240" w:lineRule="auto"/>
-        <w:rPr>
-          <w:rFonts w:ascii="Times New Roman" w:eastAsia="Times New Roman" w:hAnsi="Times New Roman" w:cs="Times New Roman"/>
-          <w:sz w:val="24"/>
-          <w:szCs w:val="24"/>
-          <w:lang w:eastAsia="es-CO"/>
-        </w:rPr>
-      </w:pPr>
-      <w:r>
-        <w:rPr>
-          <w:rFonts w:ascii="Times New Roman" w:eastAsia="Times New Roman" w:hAnsi="Times New Roman" w:cs="Times New Roman"/>
-          <w:sz w:val="24"/>
-          <w:szCs w:val="24"/>
-          <w:lang w:eastAsia="es-CO"/>
-        </w:rPr>
-        <w:t>Análisis y documentación.</w:t>
-      </w:r>
-    </w:p>
-    <w:p>
-      <w:pPr>
-        <w:numPr>
-          <w:ilvl w:val="0"/>
-          <w:numId w:val="9"/>
-        </w:numPr>
-        <w:spacing w:before="100" w:beforeAutospacing="1" w:after="100" w:afterAutospacing="1" w:line="240" w:lineRule="auto"/>
-        <w:rPr>
-          <w:rFonts w:ascii="Times New Roman" w:eastAsia="Times New Roman" w:hAnsi="Times New Roman" w:cs="Times New Roman"/>
-          <w:sz w:val="24"/>
-          <w:szCs w:val="24"/>
-          <w:lang w:eastAsia="es-CO"/>
-        </w:rPr>
-      </w:pPr>
-      <w:r>
-        <w:rPr>
-          <w:rFonts w:ascii="Times New Roman" w:eastAsia="Times New Roman" w:hAnsi="Times New Roman" w:cs="Times New Roman"/>
-          <w:sz w:val="24"/>
-          <w:szCs w:val="24"/>
-          <w:lang w:eastAsia="es-CO"/>
-        </w:rPr>
-        <w:t>Presentación y claridad del informe.</w:t>
-      </w:r>
-    </w:p>
-    <w:p>
-      <w:pPr>
-        <w:numPr>
-          <w:ilvl w:val="0"/>
-          <w:numId w:val="9"/>
-        </w:numPr>
-        <w:spacing w:before="100" w:beforeAutospacing="1" w:after="100" w:afterAutospacing="1" w:line="240" w:lineRule="auto"/>
-        <w:rPr>
-          <w:rFonts w:ascii="Times New Roman" w:eastAsia="Times New Roman" w:hAnsi="Times New Roman" w:cs="Times New Roman"/>
-          <w:sz w:val="24"/>
-          <w:szCs w:val="24"/>
-          <w:lang w:eastAsia="es-CO"/>
-        </w:rPr>
-      </w:pPr>
-      <w:r>
-        <w:rPr>
-          <w:rFonts w:ascii="Times New Roman" w:eastAsia="Times New Roman" w:hAnsi="Times New Roman" w:cs="Times New Roman"/>
-          <w:sz w:val="24"/>
-          <w:szCs w:val="24"/>
-          <w:lang w:eastAsia="es-CO"/>
-        </w:rPr>
-        <w:t>Trabajo en equipo.</w:t>
-      </w:r>
-    </w:p>
-    <w:p/>
     <w:sectPr>
-      <w:pgSz w:w="12240" w:h="15840"/>
-      <w:pgMar w:top="1417" w:right="1701" w:bottom="1417" w:left="1701" w:header="708" w:footer="708" w:gutter="0"/>
+      <w:pgSz w:w="12240" w:h="15840" w:code="1"/>
+      <w:pgMar w:top="1440" w:right="1440" w:bottom="1440" w:left="1440" w:header="709" w:footer="709" w:gutter="0"/>
       <w:cols w:space="708"/>
       <w:docGrid w:linePitch="360"/>
     </w:sectPr>
@@ -1804,7 +2321,7 @@
 
 <file path=word/comments.xml><?xml version="1.0" encoding="utf-8"?>
 <w:comments xmlns:wpc="http://schemas.microsoft.com/office/word/2010/wordprocessingCanvas" xmlns:cx="http://schemas.microsoft.com/office/drawing/2014/chartex" xmlns:cx1="http://schemas.microsoft.com/office/drawing/2015/9/8/chartex" xmlns:cx2="http://schemas.microsoft.com/office/drawing/2015/10/21/chartex" xmlns:cx3="http://schemas.microsoft.com/office/drawing/2016/5/9/chartex" xmlns:cx4="http://schemas.microsoft.com/office/drawing/2016/5/10/chartex" xmlns:cx5="http://schemas.microsoft.com/office/drawing/2016/5/11/chartex" xmlns:cx6="http://schemas.microsoft.com/office/drawing/2016/5/12/chartex" xmlns:cx7="http://schemas.microsoft.com/office/drawing/2016/5/13/chartex" xmlns:cx8="http://schemas.microsoft.com/office/drawing/2016/5/14/chartex" xmlns:mc="http://schemas.openxmlformats.org/markup-compatibility/2006" xmlns:aink="http://schemas.microsoft.com/office/drawing/2016/ink" xmlns:am3d="http://schemas.microsoft.com/office/drawing/2017/model3d" xmlns:o="urn:schemas-microsoft-com:office:office" xmlns:r="http://schemas.openxmlformats.org/officeDocument/2006/relationships" xmlns:m="http://schemas.openxmlformats.org/officeDocument/2006/math" xmlns:v="urn:schemas-microsoft-com:vml" xmlns:wp14="http://schemas.microsoft.com/office/word/2010/wordprocessingDrawing" xmlns:wp="http://schemas.openxmlformats.org/drawingml/2006/wordprocessingDrawing" xmlns:w10="urn:schemas-microsoft-com:office:word" xmlns:w="http://schemas.openxmlformats.org/wordprocessingml/2006/main" xmlns:w14="http://schemas.microsoft.com/office/word/2010/wordml" xmlns:w15="http://schemas.microsoft.com/office/word/2012/wordml" xmlns:w16cex="http://schemas.microsoft.com/office/word/2018/wordml/cex" xmlns:w16cid="http://schemas.microsoft.com/office/word/2016/wordml/cid" xmlns:w16="http://schemas.microsoft.com/office/word/2018/wordml" xmlns:w16sdtdh="http://schemas.microsoft.com/office/word/2020/wordml/sdtdatahash" xmlns:w16se="http://schemas.microsoft.com/office/word/2015/wordml/symex" xmlns:wpg="http://schemas.microsoft.com/office/word/2010/wordprocessingGroup" xmlns:wpi="http://schemas.microsoft.com/office/word/2010/wordprocessingInk" xmlns:wne="http://schemas.microsoft.com/office/word/2006/wordml" xmlns:wps="http://schemas.microsoft.com/office/word/2010/wordprocessingShape" mc:Ignorable="w14 w15 w16se w16cid w16 w16cex w16sdtdh wp14">
-  <w:comment w:id="0" w:author="Est01" w:date="2025-03-16T11:26:00Z" w:initials="E">
+  <w:comment w:id="3" w:author="Est01" w:date="2025-03-16T11:26:00Z" w:initials="E">
     <w:p>
       <w:pPr>
         <w:pStyle w:val="Textocomentario"/>
@@ -1827,7 +2344,7 @@
       </w:r>
     </w:p>
   </w:comment>
-  <w:comment w:id="1" w:author="Est01" w:date="2025-03-16T11:46:00Z" w:initials="E">
+  <w:comment w:id="4" w:author="Est01" w:date="2025-03-16T11:46:00Z" w:initials="E">
     <w:p>
       <w:pPr>
         <w:pStyle w:val="NormalWeb"/>
@@ -1858,7 +2375,7 @@
       </w:pPr>
     </w:p>
   </w:comment>
-  <w:comment w:id="2" w:author="Est01" w:date="2025-03-16T11:46:00Z" w:initials="E">
+  <w:comment w:id="5" w:author="Est01" w:date="2025-03-16T11:46:00Z" w:initials="E">
     <w:p>
       <w:pPr>
         <w:pStyle w:val="Textocomentario"/>
@@ -1871,7 +2388,7 @@
       </w:r>
     </w:p>
   </w:comment>
-  <w:comment w:id="3" w:author="Est01" w:date="2025-03-16T11:27:00Z" w:initials="E">
+  <w:comment w:id="12" w:author="Est01" w:date="2025-03-16T11:27:00Z" w:initials="E">
     <w:p>
       <w:pPr>
         <w:pStyle w:val="Textocomentario"/>
@@ -1894,7 +2411,7 @@
       </w:r>
     </w:p>
   </w:comment>
-  <w:comment w:id="4" w:author="Est01" w:date="2025-03-16T11:46:00Z" w:initials="E">
+  <w:comment w:id="13" w:author="Est01" w:date="2025-03-16T11:46:00Z" w:initials="E">
     <w:p>
       <w:pPr>
         <w:pStyle w:val="NormalWeb"/>
@@ -1915,7 +2432,7 @@
       </w:pPr>
     </w:p>
   </w:comment>
-  <w:comment w:id="5" w:author="Est01" w:date="2025-03-16T11:27:00Z" w:initials="E">
+  <w:comment w:id="20" w:author="Est01" w:date="2025-03-16T11:27:00Z" w:initials="E">
     <w:p>
       <w:pPr>
         <w:pStyle w:val="Textocomentario"/>
@@ -1938,7 +2455,7 @@
       </w:r>
     </w:p>
   </w:comment>
-  <w:comment w:id="6" w:author="Est01" w:date="2025-03-16T11:37:00Z" w:initials="E">
+  <w:comment w:id="21" w:author="Est01" w:date="2025-03-16T11:37:00Z" w:initials="E">
     <w:p>
       <w:pPr>
         <w:pStyle w:val="NormalWeb"/>
@@ -1959,7 +2476,7 @@
       </w:pPr>
     </w:p>
   </w:comment>
-  <w:comment w:id="7" w:author="Est01" w:date="2025-03-16T11:27:00Z" w:initials="E">
+  <w:comment w:id="23" w:author="Est01" w:date="2025-03-16T11:27:00Z" w:initials="E">
     <w:p>
       <w:pPr>
         <w:pStyle w:val="Textocomentario"/>
@@ -1982,7 +2499,7 @@
       </w:r>
     </w:p>
   </w:comment>
-  <w:comment w:id="8" w:author="Est01" w:date="2025-03-16T11:28:00Z" w:initials="E">
+  <w:comment w:id="24" w:author="Est01" w:date="2025-03-16T11:28:00Z" w:initials="E">
     <w:p>
       <w:pPr>
         <w:pStyle w:val="NormalWeb"/>
@@ -2058,6 +2575,101 @@
 </w16cid:commentsIds>
 </file>
 
+<file path=word/endnotes.xml><?xml version="1.0" encoding="utf-8"?>
+<w:endnotes xmlns:wpc="http://schemas.microsoft.com/office/word/2010/wordprocessingCanvas" xmlns:cx="http://schemas.microsoft.com/office/drawing/2014/chartex" xmlns:cx1="http://schemas.microsoft.com/office/drawing/2015/9/8/chartex" xmlns:cx2="http://schemas.microsoft.com/office/drawing/2015/10/21/chartex" xmlns:cx3="http://schemas.microsoft.com/office/drawing/2016/5/9/chartex" xmlns:cx4="http://schemas.microsoft.com/office/drawing/2016/5/10/chartex" xmlns:cx5="http://schemas.microsoft.com/office/drawing/2016/5/11/chartex" xmlns:cx6="http://schemas.microsoft.com/office/drawing/2016/5/12/chartex" xmlns:cx7="http://schemas.microsoft.com/office/drawing/2016/5/13/chartex" xmlns:cx8="http://schemas.microsoft.com/office/drawing/2016/5/14/chartex" xmlns:mc="http://schemas.openxmlformats.org/markup-compatibility/2006" xmlns:aink="http://schemas.microsoft.com/office/drawing/2016/ink" xmlns:am3d="http://schemas.microsoft.com/office/drawing/2017/model3d" xmlns:o="urn:schemas-microsoft-com:office:office" xmlns:r="http://schemas.openxmlformats.org/officeDocument/2006/relationships" xmlns:m="http://schemas.openxmlformats.org/officeDocument/2006/math" xmlns:v="urn:schemas-microsoft-com:vml" xmlns:wp14="http://schemas.microsoft.com/office/word/2010/wordprocessingDrawing" xmlns:wp="http://schemas.openxmlformats.org/drawingml/2006/wordprocessingDrawing" xmlns:w10="urn:schemas-microsoft-com:office:word" xmlns:w="http://schemas.openxmlformats.org/wordprocessingml/2006/main" xmlns:w14="http://schemas.microsoft.com/office/word/2010/wordml" xmlns:w15="http://schemas.microsoft.com/office/word/2012/wordml" xmlns:w16cex="http://schemas.microsoft.com/office/word/2018/wordml/cex" xmlns:w16cid="http://schemas.microsoft.com/office/word/2016/wordml/cid" xmlns:w16="http://schemas.microsoft.com/office/word/2018/wordml" xmlns:w16sdtdh="http://schemas.microsoft.com/office/word/2020/wordml/sdtdatahash" xmlns:w16se="http://schemas.microsoft.com/office/word/2015/wordml/symex" xmlns:wpg="http://schemas.microsoft.com/office/word/2010/wordprocessingGroup" xmlns:wpi="http://schemas.microsoft.com/office/word/2010/wordprocessingInk" xmlns:wne="http://schemas.microsoft.com/office/word/2006/wordml" xmlns:wps="http://schemas.microsoft.com/office/word/2010/wordprocessingShape" mc:Ignorable="w14 w15 w16se w16cid w16 w16cex w16sdtdh wp14">
+  <w:endnote w:type="separator" w:id="-1">
+    <w:p>
+      <w:pPr>
+        <w:spacing w:before="0" w:line="240" w:lineRule="auto"/>
+      </w:pPr>
+      <w:r>
+        <w:separator/>
+      </w:r>
+    </w:p>
+  </w:endnote>
+  <w:endnote w:type="continuationSeparator" w:id="0">
+    <w:p>
+      <w:pPr>
+        <w:spacing w:before="0" w:line="240" w:lineRule="auto"/>
+      </w:pPr>
+      <w:r>
+        <w:continuationSeparator/>
+      </w:r>
+    </w:p>
+  </w:endnote>
+</w:endnotes>
+</file>
+
+<file path=word/footnotes.xml><?xml version="1.0" encoding="utf-8"?>
+<w:footnotes xmlns:wpc="http://schemas.microsoft.com/office/word/2010/wordprocessingCanvas" xmlns:cx="http://schemas.microsoft.com/office/drawing/2014/chartex" xmlns:cx1="http://schemas.microsoft.com/office/drawing/2015/9/8/chartex" xmlns:cx2="http://schemas.microsoft.com/office/drawing/2015/10/21/chartex" xmlns:cx3="http://schemas.microsoft.com/office/drawing/2016/5/9/chartex" xmlns:cx4="http://schemas.microsoft.com/office/drawing/2016/5/10/chartex" xmlns:cx5="http://schemas.microsoft.com/office/drawing/2016/5/11/chartex" xmlns:cx6="http://schemas.microsoft.com/office/drawing/2016/5/12/chartex" xmlns:cx7="http://schemas.microsoft.com/office/drawing/2016/5/13/chartex" xmlns:cx8="http://schemas.microsoft.com/office/drawing/2016/5/14/chartex" xmlns:mc="http://schemas.openxmlformats.org/markup-compatibility/2006" xmlns:aink="http://schemas.microsoft.com/office/drawing/2016/ink" xmlns:am3d="http://schemas.microsoft.com/office/drawing/2017/model3d" xmlns:o="urn:schemas-microsoft-com:office:office" xmlns:r="http://schemas.openxmlformats.org/officeDocument/2006/relationships" xmlns:m="http://schemas.openxmlformats.org/officeDocument/2006/math" xmlns:v="urn:schemas-microsoft-com:vml" xmlns:wp14="http://schemas.microsoft.com/office/word/2010/wordprocessingDrawing" xmlns:wp="http://schemas.openxmlformats.org/drawingml/2006/wordprocessingDrawing" xmlns:w10="urn:schemas-microsoft-com:office:word" xmlns:w="http://schemas.openxmlformats.org/wordprocessingml/2006/main" xmlns:w14="http://schemas.microsoft.com/office/word/2010/wordml" xmlns:w15="http://schemas.microsoft.com/office/word/2012/wordml" xmlns:w16cex="http://schemas.microsoft.com/office/word/2018/wordml/cex" xmlns:w16cid="http://schemas.microsoft.com/office/word/2016/wordml/cid" xmlns:w16="http://schemas.microsoft.com/office/word/2018/wordml" xmlns:w16sdtdh="http://schemas.microsoft.com/office/word/2020/wordml/sdtdatahash" xmlns:w16se="http://schemas.microsoft.com/office/word/2015/wordml/symex" xmlns:wpg="http://schemas.microsoft.com/office/word/2010/wordprocessingGroup" xmlns:wpi="http://schemas.microsoft.com/office/word/2010/wordprocessingInk" xmlns:wne="http://schemas.microsoft.com/office/word/2006/wordml" xmlns:wps="http://schemas.microsoft.com/office/word/2010/wordprocessingShape" mc:Ignorable="w14 w15 w16se w16cid w16 w16cex w16sdtdh wp14">
+  <w:footnote w:type="separator" w:id="-1">
+    <w:p>
+      <w:pPr>
+        <w:spacing w:before="0" w:line="240" w:lineRule="auto"/>
+      </w:pPr>
+      <w:r>
+        <w:separator/>
+      </w:r>
+    </w:p>
+  </w:footnote>
+  <w:footnote w:type="continuationSeparator" w:id="0">
+    <w:p>
+      <w:pPr>
+        <w:spacing w:before="0" w:line="240" w:lineRule="auto"/>
+      </w:pPr>
+      <w:r>
+        <w:continuationSeparator/>
+      </w:r>
+    </w:p>
+  </w:footnote>
+</w:footnotes>
+</file>
+
+<file path=word/header1.xml><?xml version="1.0" encoding="utf-8"?>
+<w:hdr xmlns:wpc="http://schemas.microsoft.com/office/word/2010/wordprocessingCanvas" xmlns:cx="http://schemas.microsoft.com/office/drawing/2014/chartex" xmlns:cx1="http://schemas.microsoft.com/office/drawing/2015/9/8/chartex" xmlns:cx2="http://schemas.microsoft.com/office/drawing/2015/10/21/chartex" xmlns:cx3="http://schemas.microsoft.com/office/drawing/2016/5/9/chartex" xmlns:cx4="http://schemas.microsoft.com/office/drawing/2016/5/10/chartex" xmlns:cx5="http://schemas.microsoft.com/office/drawing/2016/5/11/chartex" xmlns:cx6="http://schemas.microsoft.com/office/drawing/2016/5/12/chartex" xmlns:cx7="http://schemas.microsoft.com/office/drawing/2016/5/13/chartex" xmlns:cx8="http://schemas.microsoft.com/office/drawing/2016/5/14/chartex" xmlns:mc="http://schemas.openxmlformats.org/markup-compatibility/2006" xmlns:aink="http://schemas.microsoft.com/office/drawing/2016/ink" xmlns:am3d="http://schemas.microsoft.com/office/drawing/2017/model3d" xmlns:o="urn:schemas-microsoft-com:office:office" xmlns:r="http://schemas.openxmlformats.org/officeDocument/2006/relationships" xmlns:m="http://schemas.openxmlformats.org/officeDocument/2006/math" xmlns:v="urn:schemas-microsoft-com:vml" xmlns:wp14="http://schemas.microsoft.com/office/word/2010/wordprocessingDrawing" xmlns:wp="http://schemas.openxmlformats.org/drawingml/2006/wordprocessingDrawing" xmlns:w10="urn:schemas-microsoft-com:office:word" xmlns:w="http://schemas.openxmlformats.org/wordprocessingml/2006/main" xmlns:w14="http://schemas.microsoft.com/office/word/2010/wordml" xmlns:w15="http://schemas.microsoft.com/office/word/2012/wordml" xmlns:w16cex="http://schemas.microsoft.com/office/word/2018/wordml/cex" xmlns:w16cid="http://schemas.microsoft.com/office/word/2016/wordml/cid" xmlns:w16="http://schemas.microsoft.com/office/word/2018/wordml" xmlns:w16sdtdh="http://schemas.microsoft.com/office/word/2020/wordml/sdtdatahash" xmlns:w16se="http://schemas.microsoft.com/office/word/2015/wordml/symex" xmlns:wpg="http://schemas.microsoft.com/office/word/2010/wordprocessingGroup" xmlns:wpi="http://schemas.microsoft.com/office/word/2010/wordprocessingInk" xmlns:wne="http://schemas.microsoft.com/office/word/2006/wordml" xmlns:wps="http://schemas.microsoft.com/office/word/2010/wordprocessingShape" mc:Ignorable="w14 w15 w16se w16cid w16 w16cex w16sdtdh wp14">
+  <w:sdt>
+    <w:sdtPr>
+      <w:id w:val="1775370733"/>
+      <w:docPartObj>
+        <w:docPartGallery w:val="Page Numbers (Top of Page)"/>
+        <w:docPartUnique/>
+      </w:docPartObj>
+    </w:sdtPr>
+    <w:sdtContent>
+      <w:p>
+        <w:pPr>
+          <w:pStyle w:val="Encabezado"/>
+          <w:jc w:val="right"/>
+        </w:pPr>
+        <w:r>
+          <w:fldChar w:fldCharType="begin"/>
+        </w:r>
+        <w:r>
+          <w:instrText>PAGE   \* MERGEFORMAT</w:instrText>
+        </w:r>
+        <w:r>
+          <w:fldChar w:fldCharType="separate"/>
+        </w:r>
+        <w:r>
+          <w:rPr>
+            <w:lang w:val="es-ES"/>
+          </w:rPr>
+          <w:t>2</w:t>
+        </w:r>
+        <w:r>
+          <w:fldChar w:fldCharType="end"/>
+        </w:r>
+      </w:p>
+    </w:sdtContent>
+  </w:sdt>
+  <w:p>
+    <w:pPr>
+      <w:pStyle w:val="Encabezado"/>
+    </w:pPr>
+  </w:p>
+</w:hdr>
+</file>
+
 <file path=word/numbering.xml><?xml version="1.0" encoding="utf-8"?>
 <w:numbering xmlns:wpc="http://schemas.microsoft.com/office/word/2010/wordprocessingCanvas" xmlns:cx="http://schemas.microsoft.com/office/drawing/2014/chartex" xmlns:cx1="http://schemas.microsoft.com/office/drawing/2015/9/8/chartex" xmlns:cx2="http://schemas.microsoft.com/office/drawing/2015/10/21/chartex" xmlns:cx3="http://schemas.microsoft.com/office/drawing/2016/5/9/chartex" xmlns:cx4="http://schemas.microsoft.com/office/drawing/2016/5/10/chartex" xmlns:cx5="http://schemas.microsoft.com/office/drawing/2016/5/11/chartex" xmlns:cx6="http://schemas.microsoft.com/office/drawing/2016/5/12/chartex" xmlns:cx7="http://schemas.microsoft.com/office/drawing/2016/5/13/chartex" xmlns:cx8="http://schemas.microsoft.com/office/drawing/2016/5/14/chartex" xmlns:mc="http://schemas.openxmlformats.org/markup-compatibility/2006" xmlns:aink="http://schemas.microsoft.com/office/drawing/2016/ink" xmlns:am3d="http://schemas.microsoft.com/office/drawing/2017/model3d" xmlns:o="urn:schemas-microsoft-com:office:office" xmlns:r="http://schemas.openxmlformats.org/officeDocument/2006/relationships" xmlns:m="http://schemas.openxmlformats.org/officeDocument/2006/math" xmlns:v="urn:schemas-microsoft-com:vml" xmlns:wp14="http://schemas.microsoft.com/office/word/2010/wordprocessingDrawing" xmlns:wp="http://schemas.openxmlformats.org/drawingml/2006/wordprocessingDrawing" xmlns:w10="urn:schemas-microsoft-com:office:word" xmlns:w="http://schemas.openxmlformats.org/wordprocessingml/2006/main" xmlns:w14="http://schemas.microsoft.com/office/word/2010/wordml" xmlns:w15="http://schemas.microsoft.com/office/word/2012/wordml" xmlns:w16cex="http://schemas.microsoft.com/office/word/2018/wordml/cex" xmlns:w16cid="http://schemas.microsoft.com/office/word/2016/wordml/cid" xmlns:w16="http://schemas.microsoft.com/office/word/2018/wordml" xmlns:w16sdtdh="http://schemas.microsoft.com/office/word/2020/wordml/sdtdatahash" xmlns:w16se="http://schemas.microsoft.com/office/word/2015/wordml/symex" xmlns:wpg="http://schemas.microsoft.com/office/word/2010/wordprocessingGroup" xmlns:wpi="http://schemas.microsoft.com/office/word/2010/wordprocessingInk" xmlns:wne="http://schemas.microsoft.com/office/word/2006/wordml" xmlns:wps="http://schemas.microsoft.com/office/word/2010/wordprocessingShape" mc:Ignorable="w14 w15 w16se w16cid w16 w16cex w16sdtdh wp14">
   <w:abstractNum w:abstractNumId="0" w15:restartNumberingAfterBreak="0">
@@ -3416,7 +4028,8 @@
     </w:rPrDefault>
     <w:pPrDefault>
       <w:pPr>
-        <w:spacing w:after="160" w:line="259" w:lineRule="auto"/>
+        <w:spacing w:before="100" w:beforeAutospacing="1" w:line="480" w:lineRule="auto"/>
+        <w:ind w:firstLine="720"/>
       </w:pPr>
     </w:pPrDefault>
   </w:docDefaults>
@@ -3526,6 +4139,7 @@
     <w:lsdException w:name="HTML Sample" w:semiHidden="1" w:unhideWhenUsed="1"/>
     <w:lsdException w:name="HTML Typewriter" w:semiHidden="1" w:unhideWhenUsed="1"/>
     <w:lsdException w:name="HTML Variable" w:semiHidden="1" w:unhideWhenUsed="1"/>
+    <w:lsdException w:name="Normal Table" w:semiHidden="1" w:unhideWhenUsed="1"/>
     <w:lsdException w:name="annotation subject" w:semiHidden="1" w:unhideWhenUsed="1"/>
     <w:lsdException w:name="No List" w:semiHidden="1" w:unhideWhenUsed="1"/>
     <w:lsdException w:name="Outline List 1" w:semiHidden="1" w:unhideWhenUsed="1"/>
@@ -3572,8 +4186,10 @@
     <w:lsdException w:name="Table Subtle 2" w:semiHidden="1" w:unhideWhenUsed="1"/>
     <w:lsdException w:name="Table Web 1" w:semiHidden="1" w:unhideWhenUsed="1"/>
     <w:lsdException w:name="Table Web 2" w:semiHidden="1" w:unhideWhenUsed="1"/>
+    <w:lsdException w:name="Table Web 3" w:semiHidden="1" w:unhideWhenUsed="1"/>
     <w:lsdException w:name="Balloon Text" w:semiHidden="1" w:unhideWhenUsed="1"/>
     <w:lsdException w:name="Table Grid" w:uiPriority="39"/>
+    <w:lsdException w:name="Table Theme" w:semiHidden="1" w:unhideWhenUsed="1"/>
     <w:lsdException w:name="Placeholder Text" w:semiHidden="1"/>
     <w:lsdException w:name="No Spacing" w:uiPriority="1" w:qFormat="1"/>
     <w:lsdException w:name="Light Shading" w:uiPriority="60"/>
@@ -3798,6 +4414,78 @@
   <w:style w:type="paragraph" w:default="1" w:styleId="Normal">
     <w:name w:val="Normal"/>
     <w:qFormat/>
+    <w:rsid w:val="003553DA"/>
+  </w:style>
+  <w:style w:type="paragraph" w:styleId="Ttulo1">
+    <w:name w:val="heading 1"/>
+    <w:basedOn w:val="Normal"/>
+    <w:next w:val="Normal"/>
+    <w:link w:val="Ttulo1Car"/>
+    <w:autoRedefine/>
+    <w:uiPriority w:val="9"/>
+    <w:qFormat/>
+    <w:rsid w:val="00EC4237"/>
+    <w:pPr>
+      <w:keepNext/>
+      <w:keepLines/>
+      <w:ind w:firstLine="0"/>
+      <w:jc w:val="center"/>
+      <w:outlineLvl w:val="0"/>
+    </w:pPr>
+    <w:rPr>
+      <w:rFonts w:ascii="Times New Roman" w:eastAsiaTheme="majorEastAsia" w:hAnsi="Times New Roman" w:cstheme="majorBidi"/>
+      <w:b/>
+      <w:bCs/>
+      <w:sz w:val="24"/>
+      <w:szCs w:val="32"/>
+      <w:lang w:eastAsia="es-CO"/>
+    </w:rPr>
+  </w:style>
+  <w:style w:type="paragraph" w:styleId="Ttulo2">
+    <w:name w:val="heading 2"/>
+    <w:basedOn w:val="Normal"/>
+    <w:next w:val="Normal"/>
+    <w:link w:val="Ttulo2Car"/>
+    <w:autoRedefine/>
+    <w:uiPriority w:val="9"/>
+    <w:qFormat/>
+    <w:rsid w:val="003553DA"/>
+    <w:pPr>
+      <w:keepNext/>
+      <w:keepLines/>
+      <w:ind w:firstLine="0"/>
+      <w:outlineLvl w:val="1"/>
+    </w:pPr>
+    <w:rPr>
+      <w:rFonts w:ascii="Times New Roman" w:eastAsiaTheme="majorEastAsia" w:hAnsi="Times New Roman" w:cstheme="majorBidi"/>
+      <w:b/>
+      <w:bCs/>
+      <w:sz w:val="24"/>
+      <w:szCs w:val="26"/>
+      <w:lang w:eastAsia="es-CO"/>
+    </w:rPr>
+  </w:style>
+  <w:style w:type="paragraph" w:styleId="Ttulo3">
+    <w:name w:val="heading 3"/>
+    <w:basedOn w:val="Normal"/>
+    <w:next w:val="Normal"/>
+    <w:link w:val="Ttulo3Car"/>
+    <w:autoRedefine/>
+    <w:uiPriority w:val="9"/>
+    <w:qFormat/>
+    <w:rsid w:val="003553DA"/>
+    <w:pPr>
+      <w:keepNext/>
+      <w:keepLines/>
+      <w:outlineLvl w:val="2"/>
+    </w:pPr>
+    <w:rPr>
+      <w:rFonts w:ascii="Times New Roman" w:eastAsiaTheme="majorEastAsia" w:hAnsi="Times New Roman" w:cstheme="majorBidi"/>
+      <w:b/>
+      <w:i/>
+      <w:sz w:val="24"/>
+      <w:szCs w:val="24"/>
+    </w:rPr>
   </w:style>
   <w:style w:type="character" w:default="1" w:styleId="Fuentedeprrafopredeter">
     <w:name w:val="Default Paragraph Font"/>
@@ -3834,7 +4522,7 @@
     <w:unhideWhenUsed/>
     <w:rsid w:val="00421D40"/>
     <w:pPr>
-      <w:spacing w:before="100" w:beforeAutospacing="1" w:after="100" w:afterAutospacing="1" w:line="240" w:lineRule="auto"/>
+      <w:spacing w:after="100" w:afterAutospacing="1" w:line="240" w:lineRule="auto"/>
     </w:pPr>
     <w:rPr>
       <w:rFonts w:ascii="Times New Roman" w:eastAsia="Times New Roman" w:hAnsi="Times New Roman" w:cs="Times New Roman"/>
@@ -3920,6 +4608,216 @@
       <w:bCs/>
       <w:sz w:val="20"/>
       <w:szCs w:val="20"/>
+    </w:rPr>
+  </w:style>
+  <w:style w:type="paragraph" w:styleId="Encabezado">
+    <w:name w:val="header"/>
+    <w:basedOn w:val="Normal"/>
+    <w:link w:val="EncabezadoCar"/>
+    <w:uiPriority w:val="99"/>
+    <w:unhideWhenUsed/>
+    <w:rsid w:val="004A7592"/>
+    <w:pPr>
+      <w:tabs>
+        <w:tab w:val="center" w:pos="4419"/>
+        <w:tab w:val="right" w:pos="8838"/>
+      </w:tabs>
+      <w:spacing w:line="240" w:lineRule="auto"/>
+    </w:pPr>
+  </w:style>
+  <w:style w:type="character" w:customStyle="1" w:styleId="EncabezadoCar">
+    <w:name w:val="Encabezado Car"/>
+    <w:basedOn w:val="Fuentedeprrafopredeter"/>
+    <w:link w:val="Encabezado"/>
+    <w:uiPriority w:val="99"/>
+    <w:rsid w:val="004A7592"/>
+  </w:style>
+  <w:style w:type="paragraph" w:styleId="Piedepgina">
+    <w:name w:val="footer"/>
+    <w:basedOn w:val="Normal"/>
+    <w:link w:val="PiedepginaCar"/>
+    <w:uiPriority w:val="99"/>
+    <w:unhideWhenUsed/>
+    <w:rsid w:val="004A7592"/>
+    <w:pPr>
+      <w:tabs>
+        <w:tab w:val="center" w:pos="4419"/>
+        <w:tab w:val="right" w:pos="8838"/>
+      </w:tabs>
+      <w:spacing w:line="240" w:lineRule="auto"/>
+    </w:pPr>
+  </w:style>
+  <w:style w:type="character" w:customStyle="1" w:styleId="PiedepginaCar">
+    <w:name w:val="Pie de página Car"/>
+    <w:basedOn w:val="Fuentedeprrafopredeter"/>
+    <w:link w:val="Piedepgina"/>
+    <w:uiPriority w:val="99"/>
+    <w:rsid w:val="004A7592"/>
+  </w:style>
+  <w:style w:type="character" w:customStyle="1" w:styleId="Ttulo1Car">
+    <w:name w:val="Título 1 Car"/>
+    <w:basedOn w:val="Fuentedeprrafopredeter"/>
+    <w:link w:val="Ttulo1"/>
+    <w:uiPriority w:val="9"/>
+    <w:rsid w:val="00EC4237"/>
+    <w:rPr>
+      <w:rFonts w:ascii="Times New Roman" w:eastAsiaTheme="majorEastAsia" w:hAnsi="Times New Roman" w:cstheme="majorBidi"/>
+      <w:b/>
+      <w:bCs/>
+      <w:sz w:val="24"/>
+      <w:szCs w:val="32"/>
+      <w:lang w:eastAsia="es-CO"/>
+    </w:rPr>
+  </w:style>
+  <w:style w:type="paragraph" w:styleId="TtuloTDC">
+    <w:name w:val="TOC Heading"/>
+    <w:basedOn w:val="Ttulo1"/>
+    <w:next w:val="Normal"/>
+    <w:uiPriority w:val="39"/>
+    <w:unhideWhenUsed/>
+    <w:qFormat/>
+    <w:rsid w:val="00BB45F9"/>
+    <w:pPr>
+      <w:outlineLvl w:val="9"/>
+    </w:pPr>
+  </w:style>
+  <w:style w:type="character" w:customStyle="1" w:styleId="Ttulo3Car">
+    <w:name w:val="Título 3 Car"/>
+    <w:basedOn w:val="Fuentedeprrafopredeter"/>
+    <w:link w:val="Ttulo3"/>
+    <w:uiPriority w:val="9"/>
+    <w:rsid w:val="003553DA"/>
+    <w:rPr>
+      <w:rFonts w:ascii="Times New Roman" w:eastAsiaTheme="majorEastAsia" w:hAnsi="Times New Roman" w:cstheme="majorBidi"/>
+      <w:b/>
+      <w:i/>
+      <w:sz w:val="24"/>
+      <w:szCs w:val="24"/>
+    </w:rPr>
+  </w:style>
+  <w:style w:type="paragraph" w:styleId="TDC1">
+    <w:name w:val="toc 1"/>
+    <w:basedOn w:val="Normal"/>
+    <w:next w:val="Normal"/>
+    <w:autoRedefine/>
+    <w:uiPriority w:val="39"/>
+    <w:unhideWhenUsed/>
+    <w:rsid w:val="008F023B"/>
+    <w:pPr>
+      <w:tabs>
+        <w:tab w:val="right" w:leader="dot" w:pos="9350"/>
+      </w:tabs>
+      <w:ind w:firstLine="0"/>
+    </w:pPr>
+    <w:rPr>
+      <w:rFonts w:ascii="Times New Roman" w:hAnsi="Times New Roman" w:cs="Times New Roman"/>
+      <w:b/>
+      <w:bCs/>
+      <w:noProof/>
+      <w:sz w:val="24"/>
+      <w:szCs w:val="24"/>
+    </w:rPr>
+  </w:style>
+  <w:style w:type="character" w:customStyle="1" w:styleId="Ttulo2Car">
+    <w:name w:val="Título 2 Car"/>
+    <w:basedOn w:val="Fuentedeprrafopredeter"/>
+    <w:link w:val="Ttulo2"/>
+    <w:uiPriority w:val="9"/>
+    <w:rsid w:val="003553DA"/>
+    <w:rPr>
+      <w:rFonts w:ascii="Times New Roman" w:eastAsiaTheme="majorEastAsia" w:hAnsi="Times New Roman" w:cstheme="majorBidi"/>
+      <w:b/>
+      <w:bCs/>
+      <w:sz w:val="24"/>
+      <w:szCs w:val="26"/>
+      <w:lang w:eastAsia="es-CO"/>
+    </w:rPr>
+  </w:style>
+  <w:style w:type="character" w:styleId="Hipervnculo">
+    <w:name w:val="Hyperlink"/>
+    <w:basedOn w:val="Fuentedeprrafopredeter"/>
+    <w:uiPriority w:val="99"/>
+    <w:unhideWhenUsed/>
+    <w:rsid w:val="0005385E"/>
+    <w:rPr>
+      <w:color w:val="0563C1" w:themeColor="hyperlink"/>
+      <w:u w:val="single"/>
+    </w:rPr>
+  </w:style>
+  <w:style w:type="paragraph" w:styleId="TDC2">
+    <w:name w:val="toc 2"/>
+    <w:basedOn w:val="Normal"/>
+    <w:next w:val="Normal"/>
+    <w:autoRedefine/>
+    <w:uiPriority w:val="39"/>
+    <w:unhideWhenUsed/>
+    <w:rsid w:val="008F023B"/>
+    <w:rPr>
+      <w:rFonts w:ascii="Times New Roman" w:hAnsi="Times New Roman"/>
+      <w:sz w:val="24"/>
+    </w:rPr>
+  </w:style>
+  <w:style w:type="paragraph" w:customStyle="1" w:styleId="TextoAPAF">
+    <w:name w:val="Texto APA F"/>
+    <w:basedOn w:val="Normal"/>
+    <w:link w:val="TextoAPAFCar"/>
+    <w:autoRedefine/>
+    <w:qFormat/>
+    <w:rsid w:val="001F77C3"/>
+    <w:pPr>
+      <w:ind w:firstLine="0"/>
+    </w:pPr>
+    <w:rPr>
+      <w:rFonts w:ascii="Times New Roman" w:eastAsia="Times New Roman" w:hAnsi="Times New Roman" w:cs="Times New Roman"/>
+      <w:sz w:val="24"/>
+      <w:szCs w:val="24"/>
+      <w:lang w:eastAsia="es-CO"/>
+    </w:rPr>
+  </w:style>
+  <w:style w:type="paragraph" w:customStyle="1" w:styleId="TextoAPA">
+    <w:name w:val="Texto APA"/>
+    <w:basedOn w:val="Normal"/>
+    <w:next w:val="TextoAPAF"/>
+    <w:autoRedefine/>
+    <w:rsid w:val="001807EF"/>
+    <w:pPr>
+      <w:spacing w:afterAutospacing="1"/>
+      <w:ind w:left="708"/>
+    </w:pPr>
+    <w:rPr>
+      <w:rFonts w:ascii="Times New Roman" w:eastAsia="Times New Roman" w:hAnsi="Times New Roman" w:cs="Times New Roman"/>
+      <w:sz w:val="24"/>
+      <w:szCs w:val="24"/>
+      <w:lang w:eastAsia="es-CO"/>
+    </w:rPr>
+  </w:style>
+  <w:style w:type="character" w:customStyle="1" w:styleId="TextoAPAFCar">
+    <w:name w:val="Texto APA F Car"/>
+    <w:basedOn w:val="Fuentedeprrafopredeter"/>
+    <w:link w:val="TextoAPAF"/>
+    <w:rsid w:val="001F77C3"/>
+    <w:rPr>
+      <w:rFonts w:ascii="Times New Roman" w:eastAsia="Times New Roman" w:hAnsi="Times New Roman" w:cs="Times New Roman"/>
+      <w:sz w:val="24"/>
+      <w:szCs w:val="24"/>
+      <w:lang w:eastAsia="es-CO"/>
+    </w:rPr>
+  </w:style>
+  <w:style w:type="paragraph" w:styleId="TDC3">
+    <w:name w:val="toc 3"/>
+    <w:basedOn w:val="Normal"/>
+    <w:next w:val="Normal"/>
+    <w:autoRedefine/>
+    <w:uiPriority w:val="39"/>
+    <w:semiHidden/>
+    <w:unhideWhenUsed/>
+    <w:rsid w:val="008F023B"/>
+    <w:pPr>
+      <w:ind w:left="708"/>
+    </w:pPr>
+    <w:rPr>
+      <w:rFonts w:ascii="Times New Roman" w:hAnsi="Times New Roman"/>
+      <w:sz w:val="24"/>
     </w:rPr>
   </w:style>
 </w:styles>
@@ -4218,4 +5116,16 @@
     </a:ext>
   </a:extLst>
 </a:theme>
+</file>
+
+<file path=customXml/item1.xml><?xml version="1.0" encoding="utf-8"?>
+<b:Sources xmlns:b="http://schemas.openxmlformats.org/officeDocument/2006/bibliography" xmlns="http://schemas.openxmlformats.org/officeDocument/2006/bibliography" SelectedStyle="\APASixthEditionOfficeOnline.xsl" StyleName="APA" Version="6"/>
+</file>
+
+<file path=customXml/itemProps1.xml><?xml version="1.0" encoding="utf-8"?>
+<ds:datastoreItem xmlns:ds="http://schemas.openxmlformats.org/officeDocument/2006/customXml" ds:itemID="{45585BE5-2A99-4BB2-8031-72FAB50A26BC}">
+  <ds:schemaRefs>
+    <ds:schemaRef ds:uri="http://schemas.openxmlformats.org/officeDocument/2006/bibliography"/>
+  </ds:schemaRefs>
+</ds:datastoreItem>
 </file>